--- a/_._/OLD/2023-1/SIS/GustavoMandel/GustavoMandel_Projeto_LucianaPereiraAraujoKohler.docx
+++ b/_._/OLD/2023-1/SIS/GustavoMandel/GustavoMandel_Projeto_LucianaPereiraAraujoKohler.docx
@@ -676,347 +676,924 @@
           <w:i/>
           <w:iCs/>
         </w:rPr>
-        <w:t xml:space="preserve">Sales </w:t>
-      </w:r>
-      <w:proofErr w:type="spellStart"/>
+        <w:t>Sales Account Executive</w:t>
+      </w:r>
+      <w:r>
+        <w:t xml:space="preserve"> </w:t>
+      </w:r>
+      <w:r>
+        <w:t xml:space="preserve">na </w:t>
+      </w:r>
       <w:r>
         <w:rPr>
           <w:i/>
           <w:iCs/>
         </w:rPr>
-        <w:t>Account</w:t>
-      </w:r>
-      <w:proofErr w:type="spellEnd"/>
+        <w:t>Dell Technologies</w:t>
+      </w:r>
+      <w:r>
+        <w:t xml:space="preserve">, comentou em uma </w:t>
+      </w:r>
+      <w:r>
+        <w:t xml:space="preserve">chamada pela Internet via Zoom </w:t>
+      </w:r>
+      <w:r>
+        <w:t>com o autor que, por experiência própria, mesmo em uma empresa de tecnologia, há muitos colaboradores que não sabem o básico da parte física de computadores. Em relação ao envolvimento neste trabalho</w:t>
+      </w:r>
+      <w:r>
+        <w:t xml:space="preserve"> e considerando o cargo que exerce, o mentor citou a possibilidade da criação de um </w:t>
+      </w:r>
       <w:r>
         <w:rPr>
           <w:i/>
           <w:iCs/>
         </w:rPr>
+        <w:t>chatbot</w:t>
+      </w:r>
+      <w:r>
+        <w:t xml:space="preserve"> para fins comerciais,</w:t>
+      </w:r>
+      <w:r>
+        <w:t xml:space="preserve"> e</w:t>
+      </w:r>
+      <w:r>
+        <w:t xml:space="preserve"> que poderia ser implantado em um sítio eletrônico por exemplo, facilitando as vendas e reduzindo os custos da empresa com mais vendedores.</w:t>
+      </w:r>
+    </w:p>
+    <w:p>
+      <w:pPr>
+        <w:pStyle w:val="TF-TEXTO"/>
+      </w:pPr>
+      <w:r>
+        <w:t xml:space="preserve">Diante dessa variação de cenários, </w:t>
+      </w:r>
+      <w:r>
+        <w:t xml:space="preserve">levanta-se a seguinte </w:t>
+      </w:r>
+      <w:r>
+        <w:t>pergunta</w:t>
+      </w:r>
+      <w:r>
+        <w:t xml:space="preserve">: como </w:t>
+      </w:r>
+      <w:r>
+        <w:t>a tecnologia atual pode auxiliar o usuário a escolher sua máquina e periféricos, mesmo sem exigir dele</w:t>
+      </w:r>
+      <w:r>
+        <w:t xml:space="preserve"> muito</w:t>
+      </w:r>
+      <w:r>
+        <w:t xml:space="preserve"> conhecimento no assunto?</w:t>
+      </w:r>
+      <w:r>
+        <w:t xml:space="preserve"> Partindo desse questionamento, o</w:t>
+      </w:r>
+      <w:r>
         <w:t xml:space="preserve"> </w:t>
       </w:r>
-      <w:proofErr w:type="spellStart"/>
+      <w:r>
+        <w:t xml:space="preserve">objetivo </w:t>
+      </w:r>
+      <w:r>
+        <w:t xml:space="preserve">deste trabalho é </w:t>
+      </w:r>
+      <w:r>
+        <w:t>disponibilizar</w:t>
+      </w:r>
+      <w:r>
+        <w:t xml:space="preserve"> um </w:t>
+      </w:r>
       <w:r>
         <w:rPr>
           <w:i/>
           <w:iCs/>
         </w:rPr>
-        <w:t>Executive</w:t>
-      </w:r>
-      <w:proofErr w:type="spellEnd"/>
+        <w:t>chatbot</w:t>
+      </w:r>
+      <w:r>
+        <w:t xml:space="preserve"> capaz de indicar ao usuário o</w:t>
+      </w:r>
+      <w:r>
+        <w:t>s</w:t>
+      </w:r>
+      <w:r>
+        <w:t xml:space="preserve"> melhores computadores</w:t>
+      </w:r>
       <w:r>
         <w:t xml:space="preserve"> </w:t>
       </w:r>
       <w:r>
-        <w:t xml:space="preserve">na </w:t>
+        <w:t>e acessórios para sua demanda, levando em conta os requisitos especificados</w:t>
+      </w:r>
+      <w:r>
+        <w:t xml:space="preserve"> por ele</w:t>
+      </w:r>
+      <w:r>
+        <w:t xml:space="preserve">, utilizando </w:t>
+      </w:r>
+      <w:r>
+        <w:t xml:space="preserve">o </w:t>
       </w:r>
       <w:r>
         <w:rPr>
           <w:i/>
           <w:iCs/>
         </w:rPr>
-        <w:t>Dell Technologies</w:t>
-      </w:r>
-      <w:r>
-        <w:t xml:space="preserve">, comentou em uma </w:t>
-      </w:r>
-      <w:r>
-        <w:t xml:space="preserve">chamada pela Internet via Zoom </w:t>
-      </w:r>
-      <w:r>
-        <w:t>com o autor que, por experiência própria, mesmo em uma empresa de tecnologia, há muitos colaboradores que não sabem o básico da parte física de computadores. Em relação ao envolvimento neste trabalho</w:t>
-      </w:r>
-      <w:r>
-        <w:t xml:space="preserve"> e considerando o cargo que exerce, o mentor citou a possibilidade da criação de um </w:t>
+        <w:t>framework</w:t>
+      </w:r>
+      <w:r>
+        <w:t xml:space="preserve"> </w:t>
+      </w:r>
+      <w:r>
+        <w:t>MeteorJS</w:t>
+      </w:r>
+      <w:r>
+        <w:t xml:space="preserve"> em conjunto com</w:t>
+      </w:r>
+      <w:r>
+        <w:t xml:space="preserve"> </w:t>
+      </w:r>
+      <w:r>
+        <w:t>Applications Programming Interfaces</w:t>
+      </w:r>
+      <w:r>
+        <w:t xml:space="preserve"> </w:t>
+      </w:r>
+      <w:r>
+        <w:t>(</w:t>
+      </w:r>
+      <w:r>
+        <w:t>APIs</w:t>
+      </w:r>
+      <w:r>
+        <w:t>)</w:t>
+      </w:r>
+      <w:r>
+        <w:t xml:space="preserve"> do </w:t>
+      </w:r>
+      <w:r>
+        <w:t>ChatGPT</w:t>
+      </w:r>
+      <w:r>
+        <w:t xml:space="preserve"> e </w:t>
+      </w:r>
+      <w:r>
+        <w:t>Bing</w:t>
       </w:r>
       <w:r>
         <w:rPr>
           <w:i/>
           <w:iCs/>
         </w:rPr>
-        <w:t>chatbot</w:t>
-      </w:r>
-      <w:r>
-        <w:t xml:space="preserve"> para fins comerciais,</w:t>
-      </w:r>
-      <w:r>
-        <w:t xml:space="preserve"> e</w:t>
-      </w:r>
-      <w:r>
-        <w:t xml:space="preserve"> que poderia ser implantado em um sítio eletrônico por exemplo, facilitando as vendas e reduzindo os custos da empresa com mais vendedores.</w:t>
+        <w:t xml:space="preserve"> </w:t>
+      </w:r>
+      <w:r>
+        <w:t>Custom</w:t>
+      </w:r>
+      <w:r>
+        <w:rPr>
+          <w:i/>
+          <w:iCs/>
+        </w:rPr>
+        <w:t xml:space="preserve"> </w:t>
+      </w:r>
+      <w:r>
+        <w:t>Search</w:t>
+      </w:r>
+      <w:r>
+        <w:t>.</w:t>
+      </w:r>
+      <w:r>
+        <w:t xml:space="preserve"> </w:t>
+      </w:r>
+      <w:r>
+        <w:t>Os objetivos específicos são:</w:t>
+      </w:r>
+      <w:r>
+        <w:t xml:space="preserve"> </w:t>
+      </w:r>
+      <w:r>
+        <w:t>apresentar</w:t>
+      </w:r>
+      <w:r>
+        <w:t xml:space="preserve"> as especificações mais adequadas aos interesses do usuário</w:t>
+      </w:r>
+      <w:r>
+        <w:t>;</w:t>
+      </w:r>
+      <w:r>
+        <w:t xml:space="preserve"> a</w:t>
+      </w:r>
+      <w:r>
+        <w:t xml:space="preserve">presentar </w:t>
+      </w:r>
+      <w:r>
+        <w:t xml:space="preserve">as opções </w:t>
+      </w:r>
+      <w:r>
+        <w:t>mais relevantes relacionad</w:t>
+      </w:r>
+      <w:r>
+        <w:t>a</w:t>
+      </w:r>
+      <w:r>
+        <w:t>s à configuração</w:t>
+      </w:r>
+      <w:r>
+        <w:t>;</w:t>
+      </w:r>
+      <w:r>
+        <w:t xml:space="preserve"> e a</w:t>
+      </w:r>
+      <w:r>
+        <w:t xml:space="preserve">valiar a satisfação do usuário ao final do processo, armazenando tais informações </w:t>
+      </w:r>
+      <w:r>
+        <w:t xml:space="preserve">em um banco de dados </w:t>
+      </w:r>
+      <w:r>
+        <w:t>não</w:t>
+      </w:r>
+      <w:r>
+        <w:t xml:space="preserve"> </w:t>
+      </w:r>
+      <w:r>
+        <w:t>relacional.</w:t>
       </w:r>
     </w:p>
     <w:p>
       <w:pPr>
+        <w:pStyle w:val="Ttulo1"/>
+      </w:pPr>
+      <w:bookmarkStart w:id="9" w:name="_Toc419598587"/>
+      <w:r>
+        <w:t>Bases Teóricas</w:t>
+      </w:r>
+    </w:p>
+    <w:p>
+      <w:pPr>
         <w:pStyle w:val="TF-TEXTO"/>
       </w:pPr>
       <w:r>
-        <w:t xml:space="preserve">Diante dessa variação de cenários, </w:t>
-      </w:r>
-      <w:r>
-        <w:t xml:space="preserve">levanta-se a seguinte </w:t>
-      </w:r>
-      <w:r>
-        <w:t>pergunta</w:t>
-      </w:r>
-      <w:r>
-        <w:t xml:space="preserve">: como </w:t>
-      </w:r>
-      <w:r>
-        <w:t>a tecnologia atual pode auxiliar o usuário a escolher sua máquina e periféricos, mesmo sem exigir dele</w:t>
-      </w:r>
-      <w:r>
-        <w:t xml:space="preserve"> muito</w:t>
-      </w:r>
-      <w:r>
-        <w:t xml:space="preserve"> conhecimento no assunto?</w:t>
-      </w:r>
-      <w:r>
-        <w:t xml:space="preserve"> Partindo desse questionamento, o</w:t>
+        <w:tab/>
+      </w:r>
+      <w:r>
+        <w:t>Nesta seção</w:t>
+      </w:r>
+      <w:r>
+        <w:t xml:space="preserve"> serão detalhadas as bases teóricas utilizadas na elaboração deste trabalho. Na subseção 2.1 e nas suas respectivas subseções serão apresentados os temas que servirão como fundamento</w:t>
+      </w:r>
+      <w:r>
+        <w:t>s</w:t>
+      </w:r>
+      <w:r>
+        <w:t xml:space="preserve"> e na subseção 2.2 haverá detalhamentos sobre os correlatos, que possuem similaridade</w:t>
+      </w:r>
+      <w:r>
+        <w:t xml:space="preserve"> em relação </w:t>
+      </w:r>
+      <w:r>
+        <w:t>a</w:t>
+      </w:r>
+      <w:r>
+        <w:t>o assunto</w:t>
       </w:r>
       <w:r>
         <w:t xml:space="preserve"> </w:t>
       </w:r>
       <w:r>
-        <w:t xml:space="preserve">objetivo </w:t>
-      </w:r>
-      <w:r>
-        <w:t xml:space="preserve">deste trabalho é </w:t>
-      </w:r>
-      <w:r>
-        <w:t>disponibilizar</w:t>
-      </w:r>
-      <w:r>
-        <w:t xml:space="preserve"> um </w:t>
+        <w:t>d</w:t>
+      </w:r>
+      <w:r>
+        <w:t>este trabalho</w:t>
+      </w:r>
+      <w:r>
+        <w:t>.</w:t>
+      </w:r>
+    </w:p>
+    <w:p>
+      <w:pPr>
+        <w:pStyle w:val="Ttulo2"/>
+      </w:pPr>
+      <w:r>
+        <w:t>Revisão Bibliográfica</w:t>
+      </w:r>
+    </w:p>
+    <w:p>
+      <w:pPr>
+        <w:pStyle w:val="TF-TEXTO"/>
+      </w:pPr>
+      <w:r>
+        <w:t>Nesta s</w:t>
+      </w:r>
+      <w:r>
+        <w:t>ub</w:t>
+      </w:r>
+      <w:r>
+        <w:t xml:space="preserve">seção, </w:t>
+      </w:r>
+      <w:r>
+        <w:t xml:space="preserve">serão apresentados os conceitos base para a elaboração deste </w:t>
+      </w:r>
+      <w:r>
+        <w:t>projeto</w:t>
+      </w:r>
+      <w:r>
+        <w:t>, sendo que a subseção 2.1.1</w:t>
+      </w:r>
+      <w:r>
+        <w:t xml:space="preserve"> explica como o uso de assistentes virtuais ajudam na redução de custos por parte das empresas</w:t>
+      </w:r>
+      <w:r>
+        <w:t xml:space="preserve">. A subseção 2.1.2 detalha </w:t>
+      </w:r>
+      <w:r>
+        <w:t>brevemente a definição e os usos de uma API</w:t>
+      </w:r>
+      <w:r>
+        <w:t xml:space="preserve">, </w:t>
+      </w:r>
+      <w:r>
+        <w:t xml:space="preserve">o que é o </w:t>
+      </w:r>
+      <w:r>
+        <w:t>ChatGPT</w:t>
+      </w:r>
+      <w:r>
+        <w:t xml:space="preserve"> e como funciona sua API e por fim, o funcionamento do Bing Search e sua respectiva API</w:t>
+      </w:r>
+      <w:r>
+        <w:t>.</w:t>
+      </w:r>
+    </w:p>
+    <w:p>
+      <w:pPr>
+        <w:pStyle w:val="Ttulo3"/>
+      </w:pPr>
+      <w:r>
+        <w:t xml:space="preserve">Uso </w:t>
+      </w:r>
+      <w:r>
+        <w:t xml:space="preserve">de </w:t>
+      </w:r>
+      <w:r>
+        <w:t>chatbots</w:t>
+      </w:r>
+      <w:r>
+        <w:t xml:space="preserve"> na redução de custo</w:t>
+      </w:r>
+      <w:r>
+        <w:t>s</w:t>
+      </w:r>
+      <w:r>
+        <w:t xml:space="preserve"> operaciona</w:t>
+      </w:r>
+      <w:r>
+        <w:t>is</w:t>
+      </w:r>
+    </w:p>
+    <w:p>
+      <w:pPr>
+        <w:pStyle w:val="TF-TEXTO"/>
+      </w:pPr>
+      <w:r>
+        <w:t xml:space="preserve">Segundo a empresa </w:t>
+      </w:r>
+      <w:r>
+        <w:t>Plusoft (2014, p. 3),</w:t>
+      </w:r>
+      <w:r>
+        <w:t xml:space="preserve"> </w:t>
+      </w:r>
+      <w:r>
+        <w:t xml:space="preserve">os “Assistentes Virtuais Inteligentes são programas de computadores que foram projetados para interagir com clientes em linguagem natural, produzindo resultados de fácil compreensão na forma de texto, hipertexto, voz, imagem </w:t>
+      </w:r>
+      <w:r>
+        <w:lastRenderedPageBreak/>
+        <w:t>e multimídia.</w:t>
+      </w:r>
+      <w:r>
+        <w:t>”</w:t>
+      </w:r>
+      <w:r>
+        <w:t>.</w:t>
+      </w:r>
+      <w:r>
+        <w:t xml:space="preserve"> Um exemplo desse tipo de tecnologia é o chatbot, que por conta de sua popularidade, t</w:t>
+      </w:r>
+      <w:r>
+        <w:t>e</w:t>
+      </w:r>
+      <w:r>
+        <w:t xml:space="preserve">m sido cada vez mais utilizado por empresas de </w:t>
+      </w:r>
+      <w:r>
+        <w:t>diversos segmentos</w:t>
+      </w:r>
+      <w:r>
+        <w:t>. Um dos principais motivos para isso é a capacidade de reduzir custos</w:t>
+      </w:r>
+      <w:r>
+        <w:t xml:space="preserve"> que esses assistentes virtuais oferecem </w:t>
+      </w:r>
+      <w:r>
+        <w:t>(</w:t>
+      </w:r>
+      <w:r>
+        <w:t>WENI</w:t>
+      </w:r>
+      <w:r>
+        <w:t>, 2023).</w:t>
+      </w:r>
+    </w:p>
+    <w:p>
+      <w:pPr>
+        <w:pStyle w:val="TF-TEXTO"/>
+      </w:pPr>
+      <w:r>
+        <w:tab/>
+      </w:r>
+      <w:r>
+        <w:t xml:space="preserve">Como algumas das diversas vantagens oferecidas na utilização dos assistentes virtuais </w:t>
+      </w:r>
+      <w:r>
+        <w:t xml:space="preserve">em relação ao operador humano, </w:t>
+      </w:r>
+      <w:r>
+        <w:t xml:space="preserve">pode-se destacar sua disponibilidade de 24 horas por dia, 7 dias por semana, atendimentos em paralelo com diferentes clientes em canais de comunicação variados, como </w:t>
+      </w:r>
+      <w:r>
+        <w:t>chat</w:t>
+      </w:r>
+      <w:r>
+        <w:t xml:space="preserve">, </w:t>
+      </w:r>
+      <w:r>
+        <w:t>e-mail</w:t>
+      </w:r>
+      <w:r>
+        <w:t>, telefone, entre outros, respostas</w:t>
+      </w:r>
+      <w:r>
+        <w:t xml:space="preserve"> rápidas e precisas que </w:t>
+      </w:r>
+      <w:r>
+        <w:t>agilizam</w:t>
+      </w:r>
+      <w:r>
+        <w:t xml:space="preserve"> o processo de venda, eliminação da fila de atendimento e que permite uma considerável redução nas despesas de atendimento ao cliente (</w:t>
+      </w:r>
+      <w:r>
+        <w:t>PLUSOFT</w:t>
+      </w:r>
+      <w:r>
+        <w:t xml:space="preserve">, 2014, p. 6). A alta disponibilidade dos assistentes virtuais permitem que as empresas possam escalar suas operações e estratégias com um único </w:t>
+      </w:r>
+      <w:r>
+        <w:t>chatbot</w:t>
+      </w:r>
+      <w:r>
+        <w:t xml:space="preserve"> inteligente (</w:t>
+      </w:r>
+      <w:r>
+        <w:t>WENI</w:t>
+      </w:r>
+      <w:r>
+        <w:t>, 2023).</w:t>
+      </w:r>
+    </w:p>
+    <w:p>
+      <w:pPr>
+        <w:pStyle w:val="TF-TEXTO"/>
+      </w:pPr>
+      <w:r>
+        <w:t xml:space="preserve">No que se refere à redução de custos, a área </w:t>
+      </w:r>
+      <w:r>
+        <w:t xml:space="preserve">de </w:t>
+      </w:r>
+      <w:r>
+        <w:t xml:space="preserve">aplicação mais comum dos </w:t>
+      </w:r>
+      <w:r>
+        <w:t>chatbots</w:t>
+      </w:r>
+      <w:r>
+        <w:t xml:space="preserve"> é o atendimento ao cliente. </w:t>
+      </w:r>
+      <w:r>
+        <w:t xml:space="preserve">Sua disponibilidade interminável </w:t>
+      </w:r>
+      <w:r>
+        <w:t xml:space="preserve">de horário </w:t>
+      </w:r>
+      <w:r>
+        <w:t>(exceto em manutenções e quedas no servidor) permite apoiar os usuários a qualquer momento e de forma simultânea. Os assistentes podem coletar dados dos clientes para melhorar seu atendimento e fideliz</w:t>
+      </w:r>
+      <w:r>
+        <w:t>ar o relacionamento entre cliente e empresa, oferecendo facilidades como envio de documentos, fornecimento de informações sobre produtos, preços, serviços,</w:t>
+      </w:r>
+      <w:r>
+        <w:t xml:space="preserve"> </w:t>
+      </w:r>
+      <w:r>
+        <w:t>e</w:t>
+      </w:r>
+      <w:r>
+        <w:t>ntre outros</w:t>
+      </w:r>
+      <w:r>
+        <w:t xml:space="preserve"> </w:t>
+      </w:r>
+      <w:r>
+        <w:t>(</w:t>
+      </w:r>
+      <w:r>
+        <w:t>WENI</w:t>
+      </w:r>
+      <w:r>
+        <w:t>, 2023).</w:t>
+      </w:r>
+    </w:p>
+    <w:p>
+      <w:pPr>
+        <w:pStyle w:val="TF-TEXTO"/>
+        <w:ind w:firstLine="0"/>
+        <w:rPr>
+          <w:b/>
+          <w:bCs/>
+        </w:rPr>
+      </w:pPr>
+      <w:r>
+        <w:tab/>
+        <w:t xml:space="preserve">Na parte de vendas, os </w:t>
+      </w:r>
+      <w:r>
+        <w:t>chatbots</w:t>
+      </w:r>
+      <w:r>
+        <w:t xml:space="preserve"> podem assumir o papel de vendedores, ao recomendar produtos e serviços de acordo com as preferências do cliente, deixando para o </w:t>
+      </w:r>
+      <w:r>
+        <w:t xml:space="preserve">usuário </w:t>
+      </w:r>
+      <w:r>
+        <w:t xml:space="preserve">apenas </w:t>
+      </w:r>
+      <w:r>
+        <w:t>o papel de</w:t>
+      </w:r>
+      <w:r>
+        <w:t xml:space="preserve"> tomada de decisões. Assistentes com </w:t>
+      </w:r>
+      <w:r>
+        <w:t>I</w:t>
+      </w:r>
+      <w:r>
+        <w:t xml:space="preserve">nteligência </w:t>
+      </w:r>
+      <w:r>
+        <w:t>A</w:t>
+      </w:r>
+      <w:r>
+        <w:t>rtificial (IA) podem facilitar o processo de compra, ao encaminhar o cliente para a área de pagamento ou para a equipe de vendas. Essa automação pode ajudar a empresa a reduzir gastos com mais vendedores</w:t>
+      </w:r>
+      <w:r>
+        <w:t xml:space="preserve"> (</w:t>
+      </w:r>
+      <w:r>
+        <w:t>WENI</w:t>
+      </w:r>
+      <w:r>
+        <w:t>, 2023)</w:t>
+      </w:r>
+      <w:r>
+        <w:t>, ao mesmo passo que pode usar esse valor para investir na melhoria da tecnologia</w:t>
+      </w:r>
+      <w:r>
+        <w:t>.</w:t>
+      </w:r>
+    </w:p>
+    <w:p>
+      <w:pPr>
+        <w:pStyle w:val="Ttulo3"/>
+        <w:rPr>
+          <w:lang w:val="en-US"/>
+        </w:rPr>
+      </w:pPr>
+      <w:r>
+        <w:rPr>
+          <w:lang w:val="en-US"/>
+        </w:rPr>
+        <w:t>API, ChatGPT e Bing Custom Search</w:t>
+      </w:r>
+    </w:p>
+    <w:p>
+      <w:pPr>
+        <w:pStyle w:val="TF-TEXTO"/>
+      </w:pPr>
+      <w:r>
+        <w:t>APIs, também conhecidas como interfaces de programação de aplicativos (em português), são grupos de ferramentas, protocolos e conceitos para a criação de aplicativos de software</w:t>
+      </w:r>
+      <w:r>
+        <w:t xml:space="preserve"> (RED HAT, 2023)</w:t>
+      </w:r>
+      <w:r>
+        <w:t>.</w:t>
+      </w:r>
+      <w:r>
+        <w:t xml:space="preserve"> Elas conectam serviços e soluções, mas não precisam da informação de como eles foram implementados</w:t>
+      </w:r>
+      <w:r>
+        <w:t>, o que acaba facilitando o desenvolvimento das aplicações e economizando tempo e dinheiro</w:t>
+      </w:r>
+      <w:r>
+        <w:t xml:space="preserve"> (RED HAT, 2023).</w:t>
+      </w:r>
+      <w:r>
+        <w:t xml:space="preserve"> </w:t>
+      </w:r>
+      <w:r>
+        <w:t xml:space="preserve">Dessa forma, as APIs auxiliam a colaboração entre as equipes de TI e as empresas, ao simplificar a integração entre componentes novos e arquiteturas já existentes </w:t>
+      </w:r>
+      <w:r>
+        <w:t>(</w:t>
+      </w:r>
+      <w:r>
+        <w:t>RED HAT,</w:t>
+      </w:r>
+      <w:r>
+        <w:t xml:space="preserve"> 2023).</w:t>
+      </w:r>
+    </w:p>
+    <w:p>
+      <w:pPr>
+        <w:pStyle w:val="TF-TEXTO"/>
+      </w:pPr>
+      <w:r>
+        <w:t xml:space="preserve">Em relação ao </w:t>
+      </w:r>
+      <w:r>
+        <w:t>ChatGPT</w:t>
+      </w:r>
+      <w:r>
+        <w:t xml:space="preserve">, trata-se de um </w:t>
+      </w:r>
+      <w:r>
+        <w:t>chatbot</w:t>
+      </w:r>
+      <w:r>
+        <w:t xml:space="preserve"> desenvolvido pela </w:t>
+      </w:r>
+      <w:r>
+        <w:t>OpenAI</w:t>
+      </w:r>
+      <w:r>
+        <w:t xml:space="preserve">, que é capaz de gerar respostas em formato de linguagem natural para as perguntas realizadas pelos usuários. </w:t>
+      </w:r>
+      <w:r>
+        <w:lastRenderedPageBreak/>
+        <w:t>Ele utiliza algoritmos de aprendiza</w:t>
+      </w:r>
+      <w:r>
+        <w:t>gem</w:t>
+      </w:r>
+      <w:r>
+        <w:t xml:space="preserve"> profund</w:t>
+      </w:r>
+      <w:r>
+        <w:t>a</w:t>
+      </w:r>
+      <w:r>
+        <w:t xml:space="preserve"> para analisar grandes conjuntos </w:t>
+      </w:r>
+      <w:r>
+        <w:t>de textos e então construir um modelo estatístico de linguagem, que é usado para gerar respostas às consultas dos usuários (</w:t>
+      </w:r>
+      <w:r>
+        <w:t>WORLD WIDE TECHNOLOGY</w:t>
+      </w:r>
+      <w:r>
+        <w:t>, 2023)</w:t>
+      </w:r>
+      <w:r>
+        <w:t>.</w:t>
+      </w:r>
+    </w:p>
+    <w:p>
+      <w:pPr>
+        <w:pStyle w:val="TF-TEXTO"/>
+      </w:pPr>
+      <w:r>
+        <w:t>Ainda s</w:t>
+      </w:r>
+      <w:r>
+        <w:t xml:space="preserve">egundo a </w:t>
+      </w:r>
+      <w:r>
+        <w:t>World Wide Technology</w:t>
+      </w:r>
+      <w:r>
+        <w:t xml:space="preserve"> </w:t>
+      </w:r>
+      <w:r>
+        <w:t>(2023),</w:t>
+      </w:r>
+      <w:r>
+        <w:t xml:space="preserve"> a API GPT-3.5-Turbo traz uma série de benefícios para desenvolvedores que buscam acrescentar um modelo de linguagem natural às suas aplicações, pois pode melhorar a experiência do usuário</w:t>
+      </w:r>
+      <w:r>
+        <w:t xml:space="preserve">, indicando conteúdos relacionados ao que ele busca, por exemplo. Outro benefício é que essa API melhora sua eficácia e precisão </w:t>
+      </w:r>
+      <w:r>
+        <w:t>à medida que mais dados são adicionados ao modelo, o que permite trazer ao usuário respostas mais atuais e corretas</w:t>
+      </w:r>
+      <w:r>
+        <w:t xml:space="preserve"> (</w:t>
+      </w:r>
+      <w:r>
+        <w:t>WORLD WIDE TECHNOLOGY</w:t>
+      </w:r>
+      <w:r>
+        <w:t>, 2023).</w:t>
+      </w:r>
+    </w:p>
+    <w:p>
+      <w:pPr>
+        <w:pStyle w:val="TF-TEXTO"/>
+      </w:pPr>
+      <w:r>
+        <w:t xml:space="preserve">Seguindo na linha das APIs, a </w:t>
+      </w:r>
+      <w:r>
+        <w:t>Bing Custom Search</w:t>
+      </w:r>
+      <w:r>
+        <w:t xml:space="preserve"> API</w:t>
       </w:r>
       <w:r>
         <w:rPr>
           <w:i/>
           <w:iCs/>
         </w:rPr>
-        <w:t>chatbot</w:t>
-      </w:r>
-      <w:r>
-        <w:t xml:space="preserve"> capaz de indicar ao usuário o</w:t>
-      </w:r>
-      <w:r>
-        <w:t>s</w:t>
-      </w:r>
-      <w:r>
-        <w:t xml:space="preserve"> melhores computadores</w:t>
-      </w:r>
-      <w:r>
         <w:t xml:space="preserve"> </w:t>
       </w:r>
       <w:r>
-        <w:t>e acessórios para sua demanda, levando em conta os requisitos especificados</w:t>
-      </w:r>
-      <w:r>
-        <w:t xml:space="preserve"> por ele</w:t>
-      </w:r>
-      <w:r>
-        <w:t xml:space="preserve">, utilizando </w:t>
-      </w:r>
-      <w:r>
-        <w:t xml:space="preserve">o </w:t>
-      </w:r>
-      <w:r>
-        <w:rPr>
-          <w:i/>
-          <w:iCs/>
-        </w:rPr>
-        <w:t>framework</w:t>
+        <w:t xml:space="preserve">também apresenta grande relevância neste trabalho. </w:t>
+      </w:r>
+      <w:r>
+        <w:t>Ela faz parte dos Serviços Cognitivos da Microsoft</w:t>
+      </w:r>
+      <w:r>
+        <w:t xml:space="preserve"> e </w:t>
+      </w:r>
+      <w:r>
+        <w:t>dá liberdade ao desenvolvedor para criar experiências de pesquisas</w:t>
       </w:r>
       <w:r>
         <w:t xml:space="preserve"> </w:t>
       </w:r>
-      <w:proofErr w:type="spellStart"/>
-      <w:r>
-        <w:t>MeteorJS</w:t>
-      </w:r>
-      <w:proofErr w:type="spellEnd"/>
-      <w:r>
-        <w:t xml:space="preserve"> em conjunto com</w:t>
-      </w:r>
-      <w:r>
-        <w:t xml:space="preserve"> </w:t>
-      </w:r>
-      <w:proofErr w:type="spellStart"/>
-      <w:r>
-        <w:t>Applications</w:t>
-      </w:r>
-      <w:proofErr w:type="spellEnd"/>
-      <w:r>
-        <w:t xml:space="preserve"> </w:t>
-      </w:r>
-      <w:proofErr w:type="spellStart"/>
-      <w:r>
-        <w:t>Programming</w:t>
-      </w:r>
-      <w:proofErr w:type="spellEnd"/>
-      <w:r>
-        <w:t xml:space="preserve"> Interfaces</w:t>
-      </w:r>
-      <w:r>
-        <w:t xml:space="preserve"> </w:t>
-      </w:r>
-      <w:r>
-        <w:t>(</w:t>
-      </w:r>
-      <w:r>
-        <w:t>APIs</w:t>
-      </w:r>
-      <w:r>
-        <w:t>)</w:t>
-      </w:r>
-      <w:r>
-        <w:t xml:space="preserve"> do </w:t>
-      </w:r>
-      <w:r>
-        <w:t>ChatGPT</w:t>
-      </w:r>
-      <w:r>
-        <w:t xml:space="preserve"> e </w:t>
-      </w:r>
-      <w:r>
-        <w:t>Bing</w:t>
-      </w:r>
-      <w:r>
-        <w:rPr>
-          <w:i/>
-          <w:iCs/>
-        </w:rPr>
-        <w:t xml:space="preserve"> </w:t>
-      </w:r>
-      <w:r>
-        <w:t>Custom</w:t>
-      </w:r>
-      <w:r>
-        <w:rPr>
-          <w:i/>
-          <w:iCs/>
-        </w:rPr>
-        <w:t xml:space="preserve"> </w:t>
-      </w:r>
-      <w:r>
-        <w:t>Search</w:t>
-      </w:r>
-      <w:r>
-        <w:t>.</w:t>
-      </w:r>
-      <w:r>
-        <w:t xml:space="preserve"> </w:t>
-      </w:r>
-      <w:r>
-        <w:t>Os objetivos específicos são:</w:t>
-      </w:r>
-      <w:r>
-        <w:t xml:space="preserve"> </w:t>
-      </w:r>
-      <w:r>
-        <w:t>apresentar</w:t>
-      </w:r>
-      <w:r>
-        <w:t xml:space="preserve"> as especificações mais adequadas aos interesses do usuário</w:t>
-      </w:r>
-      <w:r>
-        <w:t>;</w:t>
-      </w:r>
-      <w:r>
-        <w:t xml:space="preserve"> a</w:t>
-      </w:r>
-      <w:r>
-        <w:t xml:space="preserve">presentar </w:t>
-      </w:r>
-      <w:r>
-        <w:t xml:space="preserve">as opções </w:t>
-      </w:r>
-      <w:r>
-        <w:t>mais relevantes relacionad</w:t>
-      </w:r>
-      <w:r>
-        <w:t>a</w:t>
-      </w:r>
-      <w:r>
-        <w:t>s à configuração</w:t>
-      </w:r>
-      <w:r>
-        <w:t>;</w:t>
-      </w:r>
-      <w:r>
-        <w:t xml:space="preserve"> e a</w:t>
-      </w:r>
-      <w:r>
-        <w:t xml:space="preserve">valiar a satisfação do usuário ao final do processo, armazenando tais informações </w:t>
-      </w:r>
-      <w:r>
-        <w:t xml:space="preserve">em um banco de dados </w:t>
-      </w:r>
-      <w:r>
-        <w:t>não</w:t>
-      </w:r>
-      <w:r>
-        <w:t xml:space="preserve"> </w:t>
-      </w:r>
-      <w:r>
-        <w:t>relacional.</w:t>
+      <w:r>
+        <w:t>customizadas</w:t>
+      </w:r>
+      <w:r>
+        <w:t>, inovadoras</w:t>
+      </w:r>
+      <w:r>
+        <w:t xml:space="preserve"> e sem anúncios ao usuário</w:t>
+      </w:r>
+      <w:r>
+        <w:t xml:space="preserve"> (MAGUIRE, 2018).</w:t>
+      </w:r>
+      <w:r>
+        <w:t xml:space="preserve"> Como exemplo, é possível fazer com que o usuário receba informações de sua pesquisa com base em suas preferências, bloquear sítios desnecessários, divulgar sites específicos e até usar a API para gerar estatísticas que podem ajudar com o crescimento da empresa </w:t>
+      </w:r>
+      <w:r>
+        <w:t>onde for aplicada</w:t>
+      </w:r>
+      <w:r>
+        <w:t xml:space="preserve"> (</w:t>
+      </w:r>
+      <w:r>
+        <w:t>MAGUIRE</w:t>
+      </w:r>
+      <w:r>
+        <w:t>, 2018).</w:t>
       </w:r>
     </w:p>
     <w:p>
       <w:pPr>
-        <w:pStyle w:val="Ttulo1"/>
-      </w:pPr>
-      <w:bookmarkStart w:id="9" w:name="_Toc419598587"/>
-      <w:r>
-        <w:t>Bases Teóricas</w:t>
+        <w:pStyle w:val="Ttulo2"/>
+      </w:pPr>
+      <w:r>
+        <w:t>Correlatos</w:t>
       </w:r>
     </w:p>
     <w:p>
       <w:pPr>
         <w:pStyle w:val="TF-TEXTO"/>
       </w:pPr>
-      <w:r>
-        <w:tab/>
-      </w:r>
-      <w:r>
-        <w:t>Nesta seção</w:t>
-      </w:r>
-      <w:r>
-        <w:t xml:space="preserve"> serão detalhadas as bases teóricas utilizadas na elaboração deste trabalho. Na subseção 2.1 e nas suas respectivas subseções serão apresentados os temas que servirão como fundamento</w:t>
-      </w:r>
-      <w:r>
-        <w:t>s</w:t>
-      </w:r>
-      <w:r>
-        <w:t xml:space="preserve"> e na subseção 2.2 haverá detalhamentos sobre os correlatos, que possuem similaridade</w:t>
-      </w:r>
-      <w:r>
-        <w:t xml:space="preserve"> em relação </w:t>
-      </w:r>
-      <w:r>
-        <w:t>a</w:t>
-      </w:r>
-      <w:r>
-        <w:t>o assunto</w:t>
-      </w:r>
-      <w:r>
-        <w:t xml:space="preserve"> </w:t>
-      </w:r>
-      <w:r>
-        <w:t>d</w:t>
-      </w:r>
-      <w:r>
-        <w:t>este trabalho</w:t>
-      </w:r>
-      <w:r>
-        <w:t>.</w:t>
+      <w:bookmarkStart w:id="10" w:name="_Ref52025161"/>
+      <w:r>
+        <w:t xml:space="preserve">O processo de pesquisa dos trabalhos correlatos ocorreu nos seguintes portais de busca: Google Scholar, Biblioteca Digital de Teses e Dissertações (BDTD FURB), Portal de Periódicos da Capes, Scientific Electronic Libray On-Line (SciELO) e Google Search. </w:t>
       </w:r>
     </w:p>
     <w:p>
       <w:pPr>
-        <w:pStyle w:val="Ttulo2"/>
-      </w:pPr>
-      <w:r>
-        <w:t>Revisão Bibliográfica</w:t>
+        <w:pStyle w:val="TF-TEXTO"/>
+      </w:pPr>
+      <w:r>
+        <w:t>Nos quatro primeiros p</w:t>
+      </w:r>
+      <w:r>
+        <w:t>ortais</w:t>
+      </w:r>
+      <w:r>
+        <w:t>,</w:t>
+      </w:r>
+      <w:r>
+        <w:t xml:space="preserve"> as seguintes palavras chaves foram utilizadas para busca</w:t>
+      </w:r>
+      <w:r>
+        <w:t xml:space="preserve"> de trabalhos com cunho acadêmico</w:t>
+      </w:r>
+      <w:r>
+        <w:t xml:space="preserve">: "Specification recommendation system", "Chatbot for sales" e "Chatbot product suggestions based on users budget". No entanto, apenas o Google Scholar </w:t>
+      </w:r>
+      <w:r>
+        <w:t>t</w:t>
+      </w:r>
+      <w:r>
+        <w:t>rouxe resultados com certa semelhança ao tema deste trabalho, sendo que n</w:t>
+      </w:r>
+      <w:r>
+        <w:t xml:space="preserve">esse portal </w:t>
+      </w:r>
+      <w:r>
+        <w:t>obteve-se aproximadamente 1</w:t>
+      </w:r>
+      <w:r>
+        <w:t>.</w:t>
+      </w:r>
+      <w:r>
+        <w:t>56</w:t>
+      </w:r>
+      <w:r>
+        <w:t>0.</w:t>
+      </w:r>
+      <w:r>
+        <w:t>000 resultados para o primeiro filtro, em torno 16</w:t>
+      </w:r>
+      <w:r>
+        <w:t>.</w:t>
+      </w:r>
+      <w:r>
+        <w:t>400 para o segundo e cerca de 8</w:t>
+      </w:r>
+      <w:r>
+        <w:t>.</w:t>
+      </w:r>
+      <w:r>
+        <w:t>620 para o terceiro.</w:t>
+      </w:r>
+      <w:r>
+        <w:t xml:space="preserve"> </w:t>
+      </w:r>
+      <w:r>
+        <w:t>Optou-se pela pesquisa com termos em inglês para facilitar a busca d</w:t>
+      </w:r>
+      <w:r>
+        <w:t>e</w:t>
+      </w:r>
+      <w:r>
+        <w:t xml:space="preserve"> trabalhos relacionados, além da preferência pelo Google Scholar para encontrar artigos </w:t>
+      </w:r>
+      <w:r>
+        <w:t>acadêmico</w:t>
+      </w:r>
+      <w:r>
+        <w:t>s</w:t>
+      </w:r>
+      <w:r>
+        <w:t xml:space="preserve"> de maior qualidade se comparados àqueles disponibilizados </w:t>
+      </w:r>
+      <w:r>
+        <w:t>por</w:t>
+      </w:r>
+      <w:r>
+        <w:t xml:space="preserve"> serviço</w:t>
+      </w:r>
+      <w:r>
+        <w:t>s</w:t>
+      </w:r>
+      <w:r>
+        <w:t xml:space="preserve"> de busca </w:t>
+      </w:r>
+      <w:r>
+        <w:t>com assuntos mais ge</w:t>
+      </w:r>
+      <w:r>
+        <w:t>néricos e informais.</w:t>
       </w:r>
     </w:p>
     <w:p>
@@ -1024,826 +1601,97 @@
         <w:pStyle w:val="TF-TEXTO"/>
       </w:pPr>
       <w:r>
-        <w:t>Nesta s</w:t>
-      </w:r>
-      <w:r>
-        <w:t>ub</w:t>
-      </w:r>
-      <w:r>
-        <w:t xml:space="preserve">seção, </w:t>
-      </w:r>
-      <w:r>
-        <w:t xml:space="preserve">serão apresentados os conceitos base para a elaboração deste </w:t>
-      </w:r>
-      <w:r>
-        <w:t>projeto</w:t>
-      </w:r>
-      <w:r>
-        <w:t>, sendo que a subseção 2.1.1</w:t>
-      </w:r>
-      <w:r>
-        <w:t xml:space="preserve"> explica como o uso de assistentes virtuais ajudam na redução de custos por parte das empresas</w:t>
-      </w:r>
-      <w:r>
-        <w:t xml:space="preserve">. A subseção 2.1.2 detalha </w:t>
-      </w:r>
-      <w:r>
-        <w:t>brevemente a definição e os usos de uma API</w:t>
-      </w:r>
-      <w:r>
-        <w:t xml:space="preserve">, </w:t>
-      </w:r>
-      <w:r>
-        <w:t xml:space="preserve">o que é o </w:t>
-      </w:r>
-      <w:r>
-        <w:t>ChatGPT</w:t>
-      </w:r>
-      <w:r>
-        <w:t xml:space="preserve"> e como funciona sua API e por fim, o funcionamento do Bing Search e sua respectiva API</w:t>
+        <w:t>J</w:t>
+      </w:r>
+      <w:r>
+        <w:t>á o Google Search foi utilizado como portal de pesquisa para encontrar artigos semelhantes com cunho comercial</w:t>
+      </w:r>
+      <w:r>
+        <w:t>, por meio das seguintes palavras chaves</w:t>
+      </w:r>
+      <w:r>
+        <w:t xml:space="preserve">: </w:t>
+      </w:r>
+      <w:r>
+        <w:t>“</w:t>
+      </w:r>
+      <w:r>
+        <w:t>Aplicativos de recomendação de livros</w:t>
+      </w:r>
+      <w:r>
+        <w:t>”</w:t>
+      </w:r>
+      <w:r>
+        <w:t xml:space="preserve"> e </w:t>
+      </w:r>
+      <w:r>
+        <w:t>“</w:t>
+      </w:r>
+      <w:r>
+        <w:t>Aplicativos de recomendação de filmes</w:t>
+      </w:r>
+      <w:r>
+        <w:t>”</w:t>
+      </w:r>
+      <w:r>
+        <w:t>, com 306</w:t>
       </w:r>
       <w:r>
         <w:t>.</w:t>
+      </w:r>
+      <w:r>
+        <w:t>000 e 220</w:t>
+      </w:r>
+      <w:r>
+        <w:t>.</w:t>
+      </w:r>
+      <w:r>
+        <w:t xml:space="preserve">000 resultados, respectivamente. </w:t>
       </w:r>
     </w:p>
     <w:p>
       <w:pPr>
-        <w:pStyle w:val="Ttulo3"/>
-      </w:pPr>
-      <w:r>
-        <w:t xml:space="preserve">Uso </w:t>
-      </w:r>
-      <w:r>
-        <w:t xml:space="preserve">de </w:t>
-      </w:r>
-      <w:proofErr w:type="spellStart"/>
-      <w:r>
-        <w:t>chatbots</w:t>
-      </w:r>
-      <w:proofErr w:type="spellEnd"/>
-      <w:r>
-        <w:t xml:space="preserve"> na redução de custo</w:t>
-      </w:r>
-      <w:r>
-        <w:t>s</w:t>
-      </w:r>
-      <w:r>
-        <w:t xml:space="preserve"> operaciona</w:t>
-      </w:r>
-      <w:r>
-        <w:t>is</w:t>
+        <w:pStyle w:val="TF-TEXTO"/>
+      </w:pPr>
+      <w:r>
+        <w:lastRenderedPageBreak/>
+        <w:t>Entre as diversas opções de trabalhos disponíveis, apenas seis que apresentaram maior semelhança ao projeto atual foram escolhid</w:t>
+      </w:r>
+      <w:r>
+        <w:t>o</w:t>
+      </w:r>
+      <w:r>
+        <w:t>s, sendo que quatro estão relacionadas ao contexto acadêmico e outras duas ao meio comercial. Os detalhes podem ser conferidos no Quadro 1:</w:t>
       </w:r>
     </w:p>
     <w:p>
       <w:pPr>
-        <w:pStyle w:val="TF-TEXTO"/>
-      </w:pPr>
-      <w:r>
-        <w:t xml:space="preserve">Segundo a empresa </w:t>
-      </w:r>
-      <w:proofErr w:type="spellStart"/>
-      <w:r>
-        <w:t>Plusoft</w:t>
-      </w:r>
-      <w:proofErr w:type="spellEnd"/>
-      <w:r>
-        <w:t xml:space="preserve"> (2014, p. 3),</w:t>
-      </w:r>
-      <w:r>
-        <w:t xml:space="preserve"> </w:t>
-      </w:r>
-      <w:r>
-        <w:t xml:space="preserve">os “Assistentes Virtuais Inteligentes são programas de computadores que foram projetados para interagir com clientes em linguagem natural, produzindo resultados de fácil compreensão na forma de texto, hipertexto, voz, imagem </w:t>
-      </w:r>
-      <w:r>
-        <w:lastRenderedPageBreak/>
-        <w:t>e multimídia.</w:t>
-      </w:r>
-      <w:r>
-        <w:t>”</w:t>
-      </w:r>
-      <w:r>
-        <w:t>.</w:t>
-      </w:r>
-      <w:r>
-        <w:t xml:space="preserve"> Um exemplo desse tipo de tecnologia é o chatbot, que por conta de sua popularidade, t</w:t>
-      </w:r>
-      <w:r>
-        <w:t>e</w:t>
-      </w:r>
-      <w:r>
-        <w:t xml:space="preserve">m sido cada vez mais utilizado por empresas de </w:t>
-      </w:r>
-      <w:r>
-        <w:t>diversos segmentos</w:t>
-      </w:r>
-      <w:r>
-        <w:t>. Um dos principais motivos para isso é a capacidade de reduzir custos</w:t>
-      </w:r>
-      <w:r>
-        <w:t xml:space="preserve"> que esses assistentes virtuais oferecem </w:t>
-      </w:r>
-      <w:r>
-        <w:t>(</w:t>
-      </w:r>
-      <w:r>
-        <w:t>WENI</w:t>
-      </w:r>
-      <w:r>
-        <w:t>, 2023).</w:t>
-      </w:r>
-    </w:p>
-    <w:p>
-      <w:pPr>
-        <w:pStyle w:val="TF-TEXTO"/>
-      </w:pPr>
-      <w:r>
-        <w:tab/>
-      </w:r>
-      <w:r>
-        <w:t xml:space="preserve">Como algumas das diversas vantagens oferecidas na utilização dos assistentes virtuais </w:t>
-      </w:r>
-      <w:r>
-        <w:t xml:space="preserve">em relação ao operador humano, </w:t>
-      </w:r>
-      <w:r>
-        <w:t xml:space="preserve">pode-se destacar sua disponibilidade de 24 horas por dia, 7 dias por semana, atendimentos em paralelo com diferentes clientes em canais de comunicação variados, como </w:t>
-      </w:r>
-      <w:r>
-        <w:t>chat</w:t>
-      </w:r>
-      <w:r>
-        <w:t xml:space="preserve">, </w:t>
-      </w:r>
-      <w:r>
-        <w:t>e-mail</w:t>
-      </w:r>
-      <w:r>
-        <w:t>, telefone, entre outros, respostas</w:t>
-      </w:r>
-      <w:r>
-        <w:t xml:space="preserve"> rápidas e precisas que </w:t>
-      </w:r>
-      <w:r>
-        <w:t>agilizam</w:t>
-      </w:r>
-      <w:r>
-        <w:t xml:space="preserve"> o processo de venda, eliminação da fila de atendimento e que permite uma considerável redução nas despesas de atendimento ao cliente (</w:t>
-      </w:r>
-      <w:r>
-        <w:t>PLUSOFT</w:t>
-      </w:r>
-      <w:r>
-        <w:t xml:space="preserve">, 2014, p. 6). A alta disponibilidade dos assistentes virtuais permitem que as empresas possam escalar suas operações e estratégias com um único </w:t>
-      </w:r>
-      <w:r>
-        <w:t>chatbot</w:t>
-      </w:r>
-      <w:r>
-        <w:t xml:space="preserve"> inteligente (</w:t>
-      </w:r>
-      <w:r>
-        <w:t>WENI</w:t>
-      </w:r>
-      <w:r>
-        <w:t>, 2023).</w:t>
-      </w:r>
-    </w:p>
-    <w:p>
-      <w:pPr>
-        <w:pStyle w:val="TF-TEXTO"/>
-      </w:pPr>
-      <w:r>
-        <w:t xml:space="preserve">No que se refere à redução de custos, a área </w:t>
-      </w:r>
-      <w:r>
-        <w:t xml:space="preserve">de </w:t>
-      </w:r>
-      <w:r>
-        <w:t xml:space="preserve">aplicação mais comum dos </w:t>
-      </w:r>
-      <w:proofErr w:type="spellStart"/>
-      <w:r>
-        <w:t>chatbots</w:t>
-      </w:r>
-      <w:proofErr w:type="spellEnd"/>
-      <w:r>
-        <w:t xml:space="preserve"> é o atendimento ao cliente. </w:t>
-      </w:r>
-      <w:r>
-        <w:t xml:space="preserve">Sua disponibilidade interminável </w:t>
-      </w:r>
-      <w:r>
-        <w:t xml:space="preserve">de horário </w:t>
-      </w:r>
-      <w:r>
-        <w:t>(exceto em manutenções e quedas no servidor) permite apoiar os usuários a qualquer momento e de forma simultânea. Os assistentes podem coletar dados dos clientes para melhorar seu atendimento e fideliz</w:t>
-      </w:r>
-      <w:r>
-        <w:t>ar o relacionamento entre cliente e empresa, oferecendo facilidades como envio de documentos, fornecimento de informações sobre produtos, preços, serviços,</w:t>
-      </w:r>
-      <w:r>
-        <w:t xml:space="preserve"> </w:t>
-      </w:r>
-      <w:r>
-        <w:t>e</w:t>
-      </w:r>
-      <w:r>
-        <w:t>ntre outros</w:t>
-      </w:r>
-      <w:r>
-        <w:t xml:space="preserve"> </w:t>
-      </w:r>
-      <w:r>
-        <w:t>(</w:t>
-      </w:r>
-      <w:r>
-        <w:t>WENI</w:t>
-      </w:r>
-      <w:r>
-        <w:t>, 2023).</w:t>
-      </w:r>
-    </w:p>
-    <w:p>
-      <w:pPr>
-        <w:pStyle w:val="TF-TEXTO"/>
-        <w:ind w:firstLine="0"/>
-        <w:rPr>
-          <w:b/>
-          <w:bCs/>
-        </w:rPr>
-      </w:pPr>
-      <w:r>
-        <w:tab/>
-        <w:t xml:space="preserve">Na parte de vendas, os </w:t>
-      </w:r>
-      <w:proofErr w:type="spellStart"/>
-      <w:r>
-        <w:t>chatbots</w:t>
-      </w:r>
-      <w:proofErr w:type="spellEnd"/>
-      <w:r>
-        <w:t xml:space="preserve"> podem assumir o papel de vendedores, ao recomendar produtos e serviços de acordo com as preferências do cliente, deixando para o </w:t>
-      </w:r>
-      <w:r>
-        <w:t xml:space="preserve">usuário </w:t>
-      </w:r>
-      <w:r>
-        <w:t xml:space="preserve">apenas </w:t>
-      </w:r>
-      <w:r>
-        <w:t>o papel de</w:t>
-      </w:r>
-      <w:r>
-        <w:t xml:space="preserve"> tomada de decisões. Assistentes com </w:t>
-      </w:r>
-      <w:r>
-        <w:t>I</w:t>
-      </w:r>
-      <w:r>
-        <w:t xml:space="preserve">nteligência </w:t>
-      </w:r>
-      <w:r>
-        <w:t>A</w:t>
-      </w:r>
-      <w:r>
-        <w:t>rtificial (IA) podem facilitar o processo de compra, ao encaminhar o cliente para a área de pagamento ou para a equipe de vendas. Essa automação pode ajudar a empresa a reduzir gastos com mais vendedores</w:t>
-      </w:r>
-      <w:r>
-        <w:t xml:space="preserve"> (</w:t>
-      </w:r>
-      <w:r>
-        <w:t>WENI</w:t>
-      </w:r>
-      <w:r>
-        <w:t>, 2023)</w:t>
-      </w:r>
-      <w:r>
-        <w:t>, ao mesmo passo que pode usar esse valor para investir na melhoria da tecnologia</w:t>
-      </w:r>
-      <w:r>
-        <w:t>.</w:t>
-      </w:r>
-    </w:p>
-    <w:p>
-      <w:pPr>
-        <w:pStyle w:val="Ttulo3"/>
-        <w:rPr>
-          <w:lang w:val="en-US"/>
-        </w:rPr>
-      </w:pPr>
-      <w:r>
-        <w:rPr>
-          <w:lang w:val="en-US"/>
-        </w:rPr>
-        <w:t xml:space="preserve">API, </w:t>
-      </w:r>
-      <w:proofErr w:type="spellStart"/>
-      <w:r>
-        <w:rPr>
-          <w:lang w:val="en-US"/>
-        </w:rPr>
-        <w:t>ChatGPT</w:t>
-      </w:r>
-      <w:proofErr w:type="spellEnd"/>
-      <w:r>
-        <w:rPr>
-          <w:lang w:val="en-US"/>
-        </w:rPr>
-        <w:t xml:space="preserve"> e Bing Custom Search</w:t>
-      </w:r>
-    </w:p>
-    <w:p>
-      <w:pPr>
-        <w:pStyle w:val="TF-TEXTO"/>
-      </w:pPr>
-      <w:r>
-        <w:t>APIs, também conhecidas como interfaces de programação de aplicativos (em português), são grupos de ferramentas, protocolos e conceitos para a criação de aplicativos de software</w:t>
-      </w:r>
-      <w:r>
-        <w:t xml:space="preserve"> (RED HAT, 2023)</w:t>
-      </w:r>
-      <w:r>
-        <w:t>.</w:t>
-      </w:r>
-      <w:r>
-        <w:t xml:space="preserve"> Elas conectam serviços e soluções, mas não precisam da informação de como eles foram implementados</w:t>
-      </w:r>
-      <w:r>
-        <w:t>, o que acaba facilitando o desenvolvimento das aplicações e economizando tempo e dinheiro</w:t>
-      </w:r>
-      <w:r>
-        <w:t xml:space="preserve"> (RED HAT, 2023).</w:t>
-      </w:r>
-      <w:r>
-        <w:t xml:space="preserve"> </w:t>
-      </w:r>
-      <w:r>
-        <w:t xml:space="preserve">Dessa forma, as APIs auxiliam a colaboração entre as equipes de TI e as empresas, ao simplificar a integração entre componentes novos e arquiteturas já existentes </w:t>
-      </w:r>
-      <w:r>
-        <w:t>(</w:t>
-      </w:r>
-      <w:r>
-        <w:t>RED HAT,</w:t>
-      </w:r>
-      <w:r>
-        <w:t xml:space="preserve"> 2023).</w:t>
-      </w:r>
-    </w:p>
-    <w:p>
-      <w:pPr>
-        <w:pStyle w:val="TF-TEXTO"/>
-      </w:pPr>
-      <w:r>
-        <w:t xml:space="preserve">Em relação ao </w:t>
-      </w:r>
-      <w:r>
-        <w:t>ChatGPT</w:t>
-      </w:r>
-      <w:r>
-        <w:t xml:space="preserve">, trata-se de um </w:t>
-      </w:r>
-      <w:proofErr w:type="spellStart"/>
-      <w:r>
-        <w:t>chatbot</w:t>
-      </w:r>
-      <w:proofErr w:type="spellEnd"/>
-      <w:r>
-        <w:t xml:space="preserve"> desenvolvido pela </w:t>
-      </w:r>
-      <w:proofErr w:type="spellStart"/>
-      <w:r>
-        <w:t>OpenAI</w:t>
-      </w:r>
-      <w:proofErr w:type="spellEnd"/>
-      <w:r>
-        <w:t xml:space="preserve">, que é capaz de gerar respostas em formato de linguagem natural para as perguntas realizadas pelos usuários. </w:t>
-      </w:r>
-      <w:r>
-        <w:lastRenderedPageBreak/>
-        <w:t>Ele utiliza algoritmos de aprendiza</w:t>
-      </w:r>
-      <w:r>
-        <w:t>gem</w:t>
-      </w:r>
-      <w:r>
-        <w:t xml:space="preserve"> profund</w:t>
-      </w:r>
-      <w:r>
-        <w:t>a</w:t>
-      </w:r>
-      <w:r>
-        <w:t xml:space="preserve"> para analisar grandes conjuntos </w:t>
-      </w:r>
-      <w:r>
-        <w:t>de textos e então construir um modelo estatístico de linguagem, que é usado para gerar respostas às consultas dos usuários (</w:t>
-      </w:r>
-      <w:r>
-        <w:t>WORLD WIDE TECHNOLOGY</w:t>
-      </w:r>
-      <w:r>
-        <w:t>, 2023)</w:t>
-      </w:r>
-      <w:r>
-        <w:t>.</w:t>
-      </w:r>
-    </w:p>
-    <w:p>
-      <w:pPr>
-        <w:pStyle w:val="TF-TEXTO"/>
-      </w:pPr>
-      <w:r>
-        <w:t>Ainda s</w:t>
-      </w:r>
-      <w:r>
-        <w:t xml:space="preserve">egundo a </w:t>
-      </w:r>
-      <w:r>
-        <w:t xml:space="preserve">World </w:t>
-      </w:r>
-      <w:proofErr w:type="spellStart"/>
-      <w:r>
-        <w:t>Wide</w:t>
-      </w:r>
-      <w:proofErr w:type="spellEnd"/>
-      <w:r>
-        <w:t xml:space="preserve"> Technology</w:t>
-      </w:r>
-      <w:r>
-        <w:t xml:space="preserve"> </w:t>
-      </w:r>
-      <w:r>
-        <w:t>(2023),</w:t>
-      </w:r>
-      <w:r>
-        <w:t xml:space="preserve"> a API GPT-3.5-Turbo traz uma série de benefícios para desenvolvedores que buscam acrescentar um modelo de linguagem natural às suas aplicações, pois pode melhorar a experiência do usuário</w:t>
-      </w:r>
-      <w:r>
-        <w:t xml:space="preserve">, indicando conteúdos relacionados ao que ele busca, por exemplo. Outro benefício é que essa API melhora sua eficácia e precisão </w:t>
-      </w:r>
-      <w:r>
-        <w:t>à medida que mais dados são adicionados ao modelo, o que permite trazer ao usuário respostas mais atuais e corretas</w:t>
-      </w:r>
-      <w:r>
-        <w:t xml:space="preserve"> (</w:t>
-      </w:r>
-      <w:r>
-        <w:t>WORLD WIDE TECHNOLOGY</w:t>
-      </w:r>
-      <w:r>
-        <w:t>, 2023).</w:t>
-      </w:r>
-    </w:p>
-    <w:p>
-      <w:pPr>
-        <w:pStyle w:val="TF-TEXTO"/>
-      </w:pPr>
-      <w:r>
-        <w:t xml:space="preserve">Seguindo na linha das APIs, a </w:t>
-      </w:r>
-      <w:r>
-        <w:t>Bing Custom Search</w:t>
-      </w:r>
-      <w:r>
-        <w:t xml:space="preserve"> API</w:t>
-      </w:r>
-      <w:r>
-        <w:rPr>
-          <w:i/>
-          <w:iCs/>
-        </w:rPr>
-        <w:t xml:space="preserve"> </w:t>
-      </w:r>
-      <w:r>
-        <w:t xml:space="preserve">também apresenta grande relevância neste trabalho. </w:t>
-      </w:r>
-      <w:r>
-        <w:t>Ela faz parte dos Serviços Cognitivos da Microsoft</w:t>
-      </w:r>
-      <w:r>
-        <w:t xml:space="preserve"> e </w:t>
-      </w:r>
-      <w:r>
-        <w:t>dá liberdade ao desenvolvedor para criar experiências de pesquisas</w:t>
-      </w:r>
-      <w:r>
-        <w:t xml:space="preserve"> </w:t>
-      </w:r>
-      <w:r>
-        <w:t>customizadas</w:t>
-      </w:r>
-      <w:r>
-        <w:t>, inovadoras</w:t>
-      </w:r>
-      <w:r>
-        <w:t xml:space="preserve"> e sem anúncios ao usuário</w:t>
-      </w:r>
-      <w:r>
-        <w:t xml:space="preserve"> (MAGUIRE, 2018).</w:t>
-      </w:r>
-      <w:r>
-        <w:t xml:space="preserve"> Como exemplo, é possível fazer com que o usuário receba informações de sua pesquisa com base em suas preferências, bloquear sítios desnecessários, divulgar sites específicos e até usar a API para gerar estatísticas que podem ajudar com o crescimento da empresa </w:t>
-      </w:r>
-      <w:r>
-        <w:t>onde for aplicada</w:t>
-      </w:r>
-      <w:r>
-        <w:t xml:space="preserve"> (</w:t>
-      </w:r>
-      <w:r>
-        <w:t>MAGUIRE</w:t>
-      </w:r>
-      <w:r>
-        <w:t>, 2018).</w:t>
-      </w:r>
-    </w:p>
-    <w:p>
-      <w:pPr>
-        <w:pStyle w:val="Ttulo2"/>
-      </w:pPr>
-      <w:r>
-        <w:t>Correlatos</w:t>
-      </w:r>
-    </w:p>
-    <w:p>
-      <w:pPr>
-        <w:pStyle w:val="TF-TEXTO"/>
-      </w:pPr>
-      <w:bookmarkStart w:id="10" w:name="_Ref52025161"/>
-      <w:r>
-        <w:t xml:space="preserve">O processo de pesquisa dos trabalhos correlatos ocorreu nos seguintes portais de busca: Google Scholar, Biblioteca Digital de Teses e Dissertações (BDTD FURB), Portal de Periódicos da Capes, </w:t>
-      </w:r>
-      <w:proofErr w:type="spellStart"/>
-      <w:r>
-        <w:t>Scientific</w:t>
-      </w:r>
-      <w:proofErr w:type="spellEnd"/>
-      <w:r>
-        <w:t xml:space="preserve"> </w:t>
-      </w:r>
-      <w:proofErr w:type="spellStart"/>
-      <w:r>
-        <w:t>Electronic</w:t>
-      </w:r>
-      <w:proofErr w:type="spellEnd"/>
-      <w:r>
-        <w:t xml:space="preserve"> </w:t>
-      </w:r>
-      <w:proofErr w:type="spellStart"/>
-      <w:r>
-        <w:t>Libray</w:t>
-      </w:r>
-      <w:proofErr w:type="spellEnd"/>
-      <w:r>
-        <w:t xml:space="preserve"> On-Line (SciELO) e Google Search. </w:t>
-      </w:r>
-    </w:p>
-    <w:p>
-      <w:pPr>
-        <w:pStyle w:val="TF-TEXTO"/>
-      </w:pPr>
-      <w:r>
-        <w:t>Nos quatro primeiros p</w:t>
-      </w:r>
-      <w:r>
-        <w:t>ortais</w:t>
-      </w:r>
-      <w:r>
-        <w:t>,</w:t>
-      </w:r>
-      <w:r>
-        <w:t xml:space="preserve"> as seguintes palavras chaves foram utilizadas para busca</w:t>
-      </w:r>
-      <w:r>
-        <w:t xml:space="preserve"> de trabalhos com cunho acadêmico</w:t>
-      </w:r>
-      <w:r>
-        <w:t>: "Specification recommendation system", "</w:t>
-      </w:r>
-      <w:proofErr w:type="spellStart"/>
-      <w:r>
-        <w:t>Chatbot</w:t>
-      </w:r>
-      <w:proofErr w:type="spellEnd"/>
-      <w:r>
-        <w:t xml:space="preserve"> for </w:t>
-      </w:r>
-      <w:proofErr w:type="spellStart"/>
-      <w:r>
-        <w:t>sales</w:t>
-      </w:r>
-      <w:proofErr w:type="spellEnd"/>
-      <w:r>
-        <w:t>" e "</w:t>
-      </w:r>
-      <w:proofErr w:type="spellStart"/>
-      <w:r>
-        <w:t>Chatbot</w:t>
-      </w:r>
-      <w:proofErr w:type="spellEnd"/>
-      <w:r>
-        <w:t xml:space="preserve"> </w:t>
-      </w:r>
-      <w:proofErr w:type="spellStart"/>
-      <w:r>
-        <w:t>product</w:t>
-      </w:r>
-      <w:proofErr w:type="spellEnd"/>
-      <w:r>
-        <w:t xml:space="preserve"> </w:t>
-      </w:r>
-      <w:proofErr w:type="spellStart"/>
-      <w:r>
-        <w:t>suggestions</w:t>
-      </w:r>
-      <w:proofErr w:type="spellEnd"/>
-      <w:r>
-        <w:t xml:space="preserve"> </w:t>
-      </w:r>
-      <w:proofErr w:type="spellStart"/>
-      <w:r>
-        <w:t>based</w:t>
-      </w:r>
-      <w:proofErr w:type="spellEnd"/>
-      <w:r>
-        <w:t xml:space="preserve"> </w:t>
-      </w:r>
-      <w:proofErr w:type="spellStart"/>
-      <w:r>
-        <w:t>on</w:t>
-      </w:r>
-      <w:proofErr w:type="spellEnd"/>
-      <w:r>
-        <w:t xml:space="preserve"> </w:t>
-      </w:r>
-      <w:proofErr w:type="spellStart"/>
-      <w:r>
-        <w:t>users</w:t>
-      </w:r>
-      <w:proofErr w:type="spellEnd"/>
-      <w:r>
-        <w:t xml:space="preserve"> budget". No entanto, apenas o Google Scholar </w:t>
-      </w:r>
-      <w:r>
-        <w:t>t</w:t>
-      </w:r>
-      <w:r>
-        <w:t>rouxe resultados com certa semelhança ao tema deste trabalho, sendo que n</w:t>
-      </w:r>
-      <w:r>
-        <w:t xml:space="preserve">esse portal </w:t>
-      </w:r>
-      <w:r>
-        <w:t>obteve-se aproximadamente 1</w:t>
-      </w:r>
-      <w:r>
-        <w:t>.</w:t>
-      </w:r>
-      <w:r>
-        <w:t>56</w:t>
-      </w:r>
-      <w:r>
-        <w:t>0.</w:t>
-      </w:r>
-      <w:r>
-        <w:t>000 resultados para o primeiro filtro, em torno 16</w:t>
-      </w:r>
-      <w:r>
-        <w:t>.</w:t>
-      </w:r>
-      <w:r>
-        <w:t>400 para o segundo e cerca de 8</w:t>
-      </w:r>
-      <w:r>
-        <w:t>.</w:t>
-      </w:r>
-      <w:r>
-        <w:t>620 para o terceiro.</w:t>
-      </w:r>
-      <w:r>
-        <w:t xml:space="preserve"> </w:t>
-      </w:r>
-      <w:r>
-        <w:t>Optou-se pela pesquisa com termos em inglês para facilitar a busca d</w:t>
-      </w:r>
-      <w:r>
-        <w:t>e</w:t>
-      </w:r>
-      <w:r>
-        <w:t xml:space="preserve"> trabalhos relacionados, além da preferência pelo Google Scholar para encontrar artigos </w:t>
-      </w:r>
-      <w:r>
-        <w:t>acadêmico</w:t>
-      </w:r>
-      <w:r>
-        <w:t>s</w:t>
-      </w:r>
-      <w:r>
-        <w:t xml:space="preserve"> de maior qualidade se comparados àqueles disponibilizados </w:t>
-      </w:r>
-      <w:r>
-        <w:t>por</w:t>
-      </w:r>
-      <w:r>
-        <w:t xml:space="preserve"> serviço</w:t>
-      </w:r>
-      <w:r>
-        <w:t>s</w:t>
-      </w:r>
-      <w:r>
-        <w:t xml:space="preserve"> de busca </w:t>
-      </w:r>
-      <w:r>
-        <w:t>com assuntos mais ge</w:t>
-      </w:r>
-      <w:r>
-        <w:t>néricos e informais.</w:t>
-      </w:r>
-    </w:p>
-    <w:p>
-      <w:pPr>
-        <w:pStyle w:val="TF-TEXTO"/>
-      </w:pPr>
-      <w:r>
-        <w:t>J</w:t>
-      </w:r>
-      <w:r>
-        <w:t>á o Google Search foi utilizado como portal de pesquisa para encontrar artigos semelhantes com cunho comercial</w:t>
-      </w:r>
-      <w:r>
-        <w:t>, por meio das seguintes palavras chaves</w:t>
-      </w:r>
-      <w:r>
-        <w:t xml:space="preserve">: </w:t>
-      </w:r>
-      <w:r>
-        <w:t>“</w:t>
-      </w:r>
-      <w:r>
-        <w:t>Aplicativos de recomendação de livros</w:t>
-      </w:r>
-      <w:r>
-        <w:t>”</w:t>
-      </w:r>
-      <w:r>
-        <w:t xml:space="preserve"> e </w:t>
-      </w:r>
-      <w:r>
-        <w:t>“</w:t>
-      </w:r>
-      <w:r>
-        <w:t>Aplicativos de recomendação de filmes</w:t>
-      </w:r>
-      <w:r>
-        <w:t>”</w:t>
-      </w:r>
-      <w:r>
-        <w:t>, com 306</w:t>
-      </w:r>
-      <w:r>
-        <w:t>.</w:t>
-      </w:r>
-      <w:r>
-        <w:t>000 e 220</w:t>
-      </w:r>
-      <w:r>
-        <w:t>.</w:t>
-      </w:r>
-      <w:r>
-        <w:t xml:space="preserve">000 resultados, respectivamente. </w:t>
-      </w:r>
-    </w:p>
-    <w:p>
-      <w:pPr>
-        <w:pStyle w:val="TF-TEXTO"/>
-      </w:pPr>
-      <w:r>
-        <w:lastRenderedPageBreak/>
-        <w:t>Entre as diversas opções de trabalhos disponíveis, apenas seis que apresentaram maior semelhança ao projeto atual foram escolhid</w:t>
-      </w:r>
-      <w:r>
-        <w:t>o</w:t>
-      </w:r>
-      <w:r>
-        <w:t>s, sendo que quatro estão relacionadas ao contexto acadêmico e outras duas ao meio comercial. Os detalhes podem ser conferidos no Quadro 1:</w:t>
-      </w:r>
-    </w:p>
-    <w:p>
-      <w:pPr>
         <w:pStyle w:val="TF-LEGENDA"/>
       </w:pPr>
       <w:r>
         <w:t xml:space="preserve">Quadro </w:t>
       </w:r>
-      <w:fldSimple w:instr=" SEQ Quadro \* ARABIC ">
-        <w:r>
-          <w:rPr>
-            <w:noProof/>
-          </w:rPr>
-          <w:t>1</w:t>
-        </w:r>
-      </w:fldSimple>
+      <w:r>
+        <w:fldChar w:fldCharType="begin"/>
+      </w:r>
+      <w:r>
+        <w:instrText xml:space="preserve"> SEQ Quadro \* ARABIC </w:instrText>
+      </w:r>
+      <w:r>
+        <w:fldChar w:fldCharType="separate"/>
+      </w:r>
+      <w:r>
+        <w:rPr>
+          <w:noProof/>
+        </w:rPr>
+        <w:t>1</w:t>
+      </w:r>
+      <w:r>
+        <w:rPr>
+          <w:noProof/>
+        </w:rPr>
+        <w:fldChar w:fldCharType="end"/>
+      </w:r>
       <w:bookmarkEnd w:id="10"/>
       <w:r>
         <w:t xml:space="preserve"> - </w:t>
@@ -2154,11 +2002,9 @@
             <w:r>
               <w:t xml:space="preserve">O uso de </w:t>
             </w:r>
-            <w:proofErr w:type="spellStart"/>
             <w:r>
               <w:t>chatbots</w:t>
             </w:r>
-            <w:proofErr w:type="spellEnd"/>
             <w:r>
               <w:t xml:space="preserve"> na automação de p</w:t>
             </w:r>
@@ -2510,159 +2356,16 @@
           <w:numId w:val="29"/>
         </w:numPr>
       </w:pPr>
-      <w:proofErr w:type="spellStart"/>
-      <w:r>
-        <w:t>Sang</w:t>
-      </w:r>
-      <w:proofErr w:type="spellEnd"/>
-      <w:r>
-        <w:t xml:space="preserve"> </w:t>
-      </w:r>
-      <w:proofErr w:type="spellStart"/>
-      <w:r>
-        <w:t>Hyun</w:t>
-      </w:r>
-      <w:proofErr w:type="spellEnd"/>
-      <w:r>
-        <w:t xml:space="preserve"> Choi, </w:t>
-      </w:r>
-      <w:proofErr w:type="spellStart"/>
-      <w:r>
-        <w:t>Sungmin</w:t>
-      </w:r>
-      <w:proofErr w:type="spellEnd"/>
-      <w:r>
-        <w:t xml:space="preserve"> </w:t>
-      </w:r>
-      <w:proofErr w:type="spellStart"/>
-      <w:r>
-        <w:t>Kang</w:t>
-      </w:r>
-      <w:proofErr w:type="spellEnd"/>
-      <w:r>
-        <w:t xml:space="preserve"> e Young </w:t>
-      </w:r>
-      <w:proofErr w:type="spellStart"/>
-      <w:r>
-        <w:t>Jun</w:t>
-      </w:r>
-      <w:proofErr w:type="spellEnd"/>
-      <w:r>
-        <w:t xml:space="preserve"> </w:t>
-      </w:r>
-      <w:proofErr w:type="spellStart"/>
-      <w:r>
-        <w:t>Jeon</w:t>
-      </w:r>
-      <w:proofErr w:type="spellEnd"/>
-      <w:r>
-        <w:t xml:space="preserve"> (2006) – </w:t>
-      </w:r>
-      <w:proofErr w:type="spellStart"/>
+      <w:r>
+        <w:t xml:space="preserve">Sang Hyun Choi, Sungmin Kang e Young Jun Jeon (2006) – </w:t>
+      </w:r>
       <w:r>
         <w:rPr>
           <w:i/>
           <w:iCs/>
         </w:rPr>
-        <w:t>Personalized</w:t>
-      </w:r>
-      <w:proofErr w:type="spellEnd"/>
-      <w:r>
-        <w:rPr>
-          <w:i/>
-          <w:iCs/>
-        </w:rPr>
-        <w:t xml:space="preserve"> </w:t>
-      </w:r>
-      <w:proofErr w:type="spellStart"/>
-      <w:r>
-        <w:rPr>
-          <w:i/>
-          <w:iCs/>
-        </w:rPr>
-        <w:t>recommendation</w:t>
-      </w:r>
-      <w:proofErr w:type="spellEnd"/>
-      <w:r>
-        <w:rPr>
-          <w:i/>
-          <w:iCs/>
-        </w:rPr>
-        <w:t xml:space="preserve"> system </w:t>
-      </w:r>
-      <w:proofErr w:type="spellStart"/>
-      <w:r>
-        <w:rPr>
-          <w:i/>
-          <w:iCs/>
-        </w:rPr>
-        <w:t>based</w:t>
-      </w:r>
-      <w:proofErr w:type="spellEnd"/>
-      <w:r>
-        <w:rPr>
-          <w:i/>
-          <w:iCs/>
-        </w:rPr>
-        <w:t xml:space="preserve"> </w:t>
-      </w:r>
-      <w:proofErr w:type="spellStart"/>
-      <w:r>
-        <w:rPr>
-          <w:i/>
-          <w:iCs/>
-        </w:rPr>
-        <w:t>on</w:t>
-      </w:r>
-      <w:proofErr w:type="spellEnd"/>
-      <w:r>
-        <w:rPr>
-          <w:i/>
-          <w:iCs/>
-        </w:rPr>
-        <w:t xml:space="preserve"> </w:t>
-      </w:r>
-      <w:proofErr w:type="spellStart"/>
-      <w:r>
-        <w:rPr>
-          <w:i/>
-          <w:iCs/>
-        </w:rPr>
-        <w:t>product</w:t>
-      </w:r>
-      <w:proofErr w:type="spellEnd"/>
-      <w:r>
-        <w:rPr>
-          <w:i/>
-          <w:iCs/>
-        </w:rPr>
-        <w:t xml:space="preserve"> </w:t>
-      </w:r>
-      <w:proofErr w:type="spellStart"/>
-      <w:r>
-        <w:rPr>
-          <w:i/>
-          <w:iCs/>
-        </w:rPr>
-        <w:t>specification</w:t>
-      </w:r>
-      <w:proofErr w:type="spellEnd"/>
-      <w:r>
-        <w:rPr>
-          <w:i/>
-          <w:iCs/>
-        </w:rPr>
-        <w:t xml:space="preserve"> </w:t>
-      </w:r>
-      <w:proofErr w:type="spellStart"/>
-      <w:r>
-        <w:rPr>
-          <w:i/>
-          <w:iCs/>
-        </w:rPr>
-        <w:t>values</w:t>
-      </w:r>
-      <w:proofErr w:type="spellEnd"/>
+        <w:t>Personalized recommendation system based on product specification values</w:t>
+      </w:r>
       <w:r>
         <w:t xml:space="preserve">, </w:t>
       </w:r>
@@ -2697,15 +2400,7 @@
         </w:numPr>
       </w:pPr>
       <w:r>
-        <w:t xml:space="preserve">Michael e </w:t>
-      </w:r>
-      <w:proofErr w:type="spellStart"/>
-      <w:r>
-        <w:t>Winarno</w:t>
-      </w:r>
-      <w:proofErr w:type="spellEnd"/>
-      <w:r>
-        <w:t xml:space="preserve"> (2018) -</w:t>
+        <w:t>Michael e Winarno (2018) -</w:t>
       </w:r>
       <w:r>
         <w:rPr>
@@ -2719,40 +2414,36 @@
           <w:i/>
           <w:iCs/>
         </w:rPr>
-        <w:t xml:space="preserve">Design </w:t>
-      </w:r>
-      <w:proofErr w:type="spellStart"/>
+        <w:t xml:space="preserve">Design and </w:t>
+      </w:r>
       <w:r>
         <w:rPr>
           <w:i/>
           <w:iCs/>
         </w:rPr>
-        <w:t>and</w:t>
-      </w:r>
-      <w:proofErr w:type="spellEnd"/>
+        <w:t>d</w:t>
+      </w:r>
       <w:r>
         <w:rPr>
           <w:i/>
           <w:iCs/>
         </w:rPr>
-        <w:t xml:space="preserve"> </w:t>
-      </w:r>
-      <w:proofErr w:type="spellStart"/>
+        <w:t xml:space="preserve">evelopment </w:t>
+      </w:r>
       <w:r>
         <w:rPr>
           <w:i/>
           <w:iCs/>
         </w:rPr>
-        <w:t>d</w:t>
+        <w:t>c</w:t>
       </w:r>
       <w:r>
         <w:rPr>
           <w:i/>
           <w:iCs/>
         </w:rPr>
-        <w:t>evelopment</w:t>
-      </w:r>
-      <w:proofErr w:type="spellEnd"/>
+        <w:t>omputer</w:t>
+      </w:r>
       <w:r>
         <w:rPr>
           <w:i/>
@@ -2760,171 +2451,41 @@
         </w:rPr>
         <w:t xml:space="preserve"> </w:t>
       </w:r>
-      <w:proofErr w:type="spellStart"/>
       <w:r>
         <w:rPr>
           <w:i/>
           <w:iCs/>
         </w:rPr>
-        <w:t>c</w:t>
+        <w:t>s</w:t>
       </w:r>
       <w:r>
         <w:rPr>
           <w:i/>
           <w:iCs/>
         </w:rPr>
-        <w:t>omputer</w:t>
-      </w:r>
-      <w:proofErr w:type="spellEnd"/>
+        <w:t>pecification</w:t>
+      </w:r>
       <w:r>
         <w:rPr>
           <w:i/>
           <w:iCs/>
         </w:rPr>
-        <w:t xml:space="preserve"> </w:t>
-      </w:r>
-      <w:proofErr w:type="spellStart"/>
+        <w:t xml:space="preserve"> reco</w:t>
+      </w:r>
       <w:r>
         <w:rPr>
           <w:i/>
           <w:iCs/>
         </w:rPr>
-        <w:t>s</w:t>
+        <w:t>m</w:t>
       </w:r>
       <w:r>
         <w:rPr>
           <w:i/>
           <w:iCs/>
         </w:rPr>
-        <w:t>pecification</w:t>
-      </w:r>
-      <w:proofErr w:type="spellEnd"/>
-      <w:r>
-        <w:rPr>
-          <w:i/>
-          <w:iCs/>
-        </w:rPr>
-        <w:t xml:space="preserve"> </w:t>
-      </w:r>
-      <w:proofErr w:type="spellStart"/>
-      <w:r>
-        <w:rPr>
-          <w:i/>
-          <w:iCs/>
-        </w:rPr>
-        <w:t>reco</w:t>
-      </w:r>
-      <w:r>
-        <w:rPr>
-          <w:i/>
-          <w:iCs/>
-        </w:rPr>
-        <w:t>m</w:t>
-      </w:r>
-      <w:r>
-        <w:rPr>
-          <w:i/>
-          <w:iCs/>
-        </w:rPr>
-        <w:t>mendation</w:t>
-      </w:r>
-      <w:proofErr w:type="spellEnd"/>
-      <w:r>
-        <w:rPr>
-          <w:i/>
-          <w:iCs/>
-        </w:rPr>
-        <w:t xml:space="preserve"> system </w:t>
-      </w:r>
-      <w:proofErr w:type="spellStart"/>
-      <w:r>
-        <w:rPr>
-          <w:i/>
-          <w:iCs/>
-        </w:rPr>
-        <w:t>based</w:t>
-      </w:r>
-      <w:proofErr w:type="spellEnd"/>
-      <w:r>
-        <w:rPr>
-          <w:i/>
-          <w:iCs/>
-        </w:rPr>
-        <w:t xml:space="preserve"> </w:t>
-      </w:r>
-      <w:proofErr w:type="spellStart"/>
-      <w:r>
-        <w:rPr>
-          <w:i/>
-          <w:iCs/>
-        </w:rPr>
-        <w:t>on</w:t>
-      </w:r>
-      <w:proofErr w:type="spellEnd"/>
-      <w:r>
-        <w:rPr>
-          <w:i/>
-          <w:iCs/>
-        </w:rPr>
-        <w:t xml:space="preserve"> </w:t>
-      </w:r>
-      <w:proofErr w:type="spellStart"/>
-      <w:r>
-        <w:rPr>
-          <w:i/>
-          <w:iCs/>
-        </w:rPr>
-        <w:t>user</w:t>
-      </w:r>
-      <w:proofErr w:type="spellEnd"/>
-      <w:r>
-        <w:rPr>
-          <w:i/>
-          <w:iCs/>
-        </w:rPr>
-        <w:t xml:space="preserve"> budget </w:t>
-      </w:r>
-      <w:proofErr w:type="spellStart"/>
-      <w:r>
-        <w:rPr>
-          <w:i/>
-          <w:iCs/>
-        </w:rPr>
-        <w:t>with</w:t>
-      </w:r>
-      <w:proofErr w:type="spellEnd"/>
-      <w:r>
-        <w:rPr>
-          <w:i/>
-          <w:iCs/>
-        </w:rPr>
-        <w:t xml:space="preserve"> </w:t>
-      </w:r>
-      <w:proofErr w:type="spellStart"/>
-      <w:r>
-        <w:rPr>
-          <w:i/>
-          <w:iCs/>
-        </w:rPr>
-        <w:t>genetich</w:t>
-      </w:r>
-      <w:proofErr w:type="spellEnd"/>
-      <w:r>
-        <w:rPr>
-          <w:i/>
-          <w:iCs/>
-        </w:rPr>
-        <w:t xml:space="preserve"> </w:t>
-      </w:r>
-      <w:proofErr w:type="spellStart"/>
-      <w:r>
-        <w:rPr>
-          <w:i/>
-          <w:iCs/>
-        </w:rPr>
-        <w:t>algorithm</w:t>
-      </w:r>
-      <w:proofErr w:type="spellEnd"/>
+        <w:t>mendation system based on user budget with genetich algorithm</w:t>
+      </w:r>
       <w:r>
         <w:t>,</w:t>
       </w:r>
@@ -2968,69 +2529,12 @@
         </w:rPr>
         <w:t xml:space="preserve"> </w:t>
       </w:r>
-      <w:proofErr w:type="spellStart"/>
       <w:r>
         <w:rPr>
           <w:i/>
           <w:iCs/>
         </w:rPr>
-        <w:t>Development</w:t>
-      </w:r>
-      <w:proofErr w:type="spellEnd"/>
-      <w:r>
-        <w:rPr>
-          <w:i/>
-          <w:iCs/>
-        </w:rPr>
-        <w:t xml:space="preserve"> </w:t>
-      </w:r>
-      <w:proofErr w:type="spellStart"/>
-      <w:r>
-        <w:rPr>
-          <w:i/>
-          <w:iCs/>
-        </w:rPr>
-        <w:t>of</w:t>
-      </w:r>
-      <w:proofErr w:type="spellEnd"/>
-      <w:r>
-        <w:rPr>
-          <w:i/>
-          <w:iCs/>
-        </w:rPr>
-        <w:t xml:space="preserve"> </w:t>
-      </w:r>
-      <w:proofErr w:type="spellStart"/>
-      <w:r>
-        <w:rPr>
-          <w:i/>
-          <w:iCs/>
-        </w:rPr>
-        <w:t>an</w:t>
-      </w:r>
-      <w:proofErr w:type="spellEnd"/>
-      <w:r>
-        <w:rPr>
-          <w:i/>
-          <w:iCs/>
-        </w:rPr>
-        <w:t xml:space="preserve"> e-commerce </w:t>
-      </w:r>
-      <w:proofErr w:type="spellStart"/>
-      <w:r>
-        <w:rPr>
-          <w:i/>
-          <w:iCs/>
-        </w:rPr>
-        <w:t>sales</w:t>
-      </w:r>
-      <w:proofErr w:type="spellEnd"/>
-      <w:r>
-        <w:rPr>
-          <w:i/>
-          <w:iCs/>
-        </w:rPr>
-        <w:t xml:space="preserve"> </w:t>
+        <w:t xml:space="preserve">Development of an e-commerce sales </w:t>
       </w:r>
       <w:r>
         <w:rPr>
@@ -3084,11 +2588,9 @@
           <w:numId w:val="29"/>
         </w:numPr>
       </w:pPr>
-      <w:proofErr w:type="spellStart"/>
       <w:r>
         <w:t>Aditya</w:t>
       </w:r>
-      <w:proofErr w:type="spellEnd"/>
       <w:r>
         <w:t xml:space="preserve"> </w:t>
       </w:r>
@@ -3102,143 +2604,13 @@
         </w:rPr>
         <w:t xml:space="preserve"> </w:t>
       </w:r>
-      <w:proofErr w:type="spellStart"/>
       <w:r>
         <w:rPr>
           <w:i/>
           <w:iCs/>
         </w:rPr>
-        <w:t>Healthy</w:t>
-      </w:r>
-      <w:proofErr w:type="spellEnd"/>
-      <w:r>
-        <w:rPr>
-          <w:i/>
-          <w:iCs/>
-        </w:rPr>
-        <w:t xml:space="preserve"> Food </w:t>
-      </w:r>
-      <w:proofErr w:type="spellStart"/>
-      <w:r>
-        <w:rPr>
-          <w:i/>
-          <w:iCs/>
-        </w:rPr>
-        <w:t>Recommender</w:t>
-      </w:r>
-      <w:proofErr w:type="spellEnd"/>
-      <w:r>
-        <w:rPr>
-          <w:i/>
-          <w:iCs/>
-        </w:rPr>
-        <w:t xml:space="preserve"> System for </w:t>
-      </w:r>
-      <w:proofErr w:type="spellStart"/>
-      <w:r>
-        <w:rPr>
-          <w:i/>
-          <w:iCs/>
-        </w:rPr>
-        <w:t>Obesity</w:t>
-      </w:r>
-      <w:proofErr w:type="spellEnd"/>
-      <w:r>
-        <w:rPr>
-          <w:i/>
-          <w:iCs/>
-        </w:rPr>
-        <w:t xml:space="preserve"> </w:t>
-      </w:r>
-      <w:proofErr w:type="spellStart"/>
-      <w:r>
-        <w:rPr>
-          <w:i/>
-          <w:iCs/>
-        </w:rPr>
-        <w:t>Using</w:t>
-      </w:r>
-      <w:proofErr w:type="spellEnd"/>
-      <w:r>
-        <w:rPr>
-          <w:i/>
-          <w:iCs/>
-        </w:rPr>
-        <w:t xml:space="preserve"> </w:t>
-      </w:r>
-      <w:proofErr w:type="spellStart"/>
-      <w:r>
-        <w:rPr>
-          <w:i/>
-          <w:iCs/>
-        </w:rPr>
-        <w:t>Ontology</w:t>
-      </w:r>
-      <w:proofErr w:type="spellEnd"/>
-      <w:r>
-        <w:rPr>
-          <w:i/>
-          <w:iCs/>
-        </w:rPr>
-        <w:t xml:space="preserve"> </w:t>
-      </w:r>
-      <w:proofErr w:type="spellStart"/>
-      <w:r>
-        <w:rPr>
-          <w:i/>
-          <w:iCs/>
-        </w:rPr>
-        <w:t>and</w:t>
-      </w:r>
-      <w:proofErr w:type="spellEnd"/>
-      <w:r>
-        <w:rPr>
-          <w:i/>
-          <w:iCs/>
-        </w:rPr>
-        <w:t xml:space="preserve"> </w:t>
-      </w:r>
-      <w:proofErr w:type="spellStart"/>
-      <w:r>
-        <w:rPr>
-          <w:i/>
-          <w:iCs/>
-        </w:rPr>
-        <w:t>Semantic</w:t>
-      </w:r>
-      <w:proofErr w:type="spellEnd"/>
-      <w:r>
-        <w:rPr>
-          <w:i/>
-          <w:iCs/>
-        </w:rPr>
-        <w:t xml:space="preserve"> Web </w:t>
-      </w:r>
-      <w:proofErr w:type="spellStart"/>
-      <w:r>
-        <w:rPr>
-          <w:i/>
-          <w:iCs/>
-        </w:rPr>
-        <w:t>Rule</w:t>
-      </w:r>
-      <w:proofErr w:type="spellEnd"/>
-      <w:r>
-        <w:rPr>
-          <w:i/>
-          <w:iCs/>
-        </w:rPr>
-        <w:t xml:space="preserve"> </w:t>
-      </w:r>
-      <w:proofErr w:type="spellStart"/>
-      <w:r>
-        <w:rPr>
-          <w:i/>
-          <w:iCs/>
-        </w:rPr>
-        <w:t>Language</w:t>
-      </w:r>
-      <w:proofErr w:type="spellEnd"/>
+        <w:t>Healthy Food Recommender System for Obesity Using Ontology and Semantic Web Rule Language</w:t>
+      </w:r>
       <w:r>
         <w:t>,</w:t>
       </w:r>
@@ -3345,8 +2717,18 @@
       <w:bookmarkStart w:id="16" w:name="_Toc96491866"/>
       <w:bookmarkStart w:id="17" w:name="_Toc411603107"/>
       <w:bookmarkEnd w:id="9"/>
+      <w:commentRangeStart w:id="18"/>
       <w:r>
         <w:t>Justificativa</w:t>
+      </w:r>
+      <w:commentRangeEnd w:id="18"/>
+      <w:r>
+        <w:rPr>
+          <w:rStyle w:val="Refdecomentrio"/>
+          <w:b w:val="0"/>
+          <w:caps w:val="0"/>
+        </w:rPr>
+        <w:commentReference w:id="18"/>
       </w:r>
     </w:p>
     <w:p>
@@ -3842,15 +3224,7 @@
         <w:t>i</w:t>
       </w:r>
       <w:r>
-        <w:t xml:space="preserve">mplementar o trabalho utilizando a linguagem </w:t>
-      </w:r>
-      <w:proofErr w:type="spellStart"/>
-      <w:r>
-        <w:t>JavaScript</w:t>
-      </w:r>
-      <w:proofErr w:type="spellEnd"/>
-      <w:r>
-        <w:t xml:space="preserve"> e o </w:t>
+        <w:t xml:space="preserve">mplementar o trabalho utilizando a linguagem JavaScript e o </w:t>
       </w:r>
       <w:r>
         <w:rPr>
@@ -3860,13 +3234,8 @@
         <w:t>framework</w:t>
       </w:r>
       <w:r>
-        <w:t xml:space="preserve"> </w:t>
-      </w:r>
-      <w:proofErr w:type="spellStart"/>
-      <w:r>
-        <w:t>MeteorJS</w:t>
-      </w:r>
-      <w:proofErr w:type="spellEnd"/>
+        <w:t xml:space="preserve"> MeteorJS</w:t>
+      </w:r>
       <w:r>
         <w:t xml:space="preserve"> (R</w:t>
       </w:r>
@@ -3925,15 +3294,7 @@
         <w:t>u</w:t>
       </w:r>
       <w:r>
-        <w:t xml:space="preserve">tilizar o banco de dados </w:t>
-      </w:r>
-      <w:proofErr w:type="spellStart"/>
-      <w:r>
-        <w:t>MongoDB</w:t>
-      </w:r>
-      <w:proofErr w:type="spellEnd"/>
-      <w:r>
-        <w:t xml:space="preserve"> </w:t>
+        <w:t xml:space="preserve">tilizar o banco de dados MongoDB </w:t>
       </w:r>
       <w:r>
         <w:t>para associar o endereço de e-mail do usuário ao seu feedback</w:t>
@@ -3979,11 +3340,9 @@
       <w:r>
         <w:t xml:space="preserve">estudo do framework: estudo do framework </w:t>
       </w:r>
-      <w:proofErr w:type="spellStart"/>
       <w:r>
         <w:t>MeteorJS</w:t>
       </w:r>
-      <w:proofErr w:type="spellEnd"/>
       <w:r>
         <w:t xml:space="preserve"> por meio dos tutoriais disponíveis em seu próprio sítio</w:t>
       </w:r>
@@ -3993,7 +3352,6 @@
       <w:r>
         <w:t xml:space="preserve"> </w:t>
       </w:r>
-      <w:proofErr w:type="spellStart"/>
       <w:r>
         <w:rPr>
           <w:i/>
@@ -4001,7 +3359,6 @@
         </w:rPr>
         <w:t>JavaScript</w:t>
       </w:r>
-      <w:proofErr w:type="spellEnd"/>
       <w:r>
         <w:t>,</w:t>
       </w:r>
@@ -4012,26 +3369,16 @@
         <w:t>por meio</w:t>
       </w:r>
       <w:r>
-        <w:t xml:space="preserve"> do </w:t>
-      </w:r>
-      <w:proofErr w:type="spellStart"/>
-      <w:r>
-        <w:t>MongoDB</w:t>
-      </w:r>
-      <w:proofErr w:type="spellEnd"/>
+        <w:t xml:space="preserve"> do MongoDB</w:t>
+      </w:r>
       <w:r>
         <w:t xml:space="preserve"> como banco de dados não-relacional</w:t>
       </w:r>
       <w:r>
         <w:t xml:space="preserve"> e </w:t>
       </w:r>
-      <w:proofErr w:type="spellStart"/>
-      <w:r>
-        <w:t>Meteor</w:t>
-      </w:r>
-      <w:proofErr w:type="spellEnd"/>
-      <w:r>
-        <w:t xml:space="preserve"> Cloud</w:t>
+      <w:r>
+        <w:t>Meteor Cloud</w:t>
       </w:r>
       <w:r>
         <w:t xml:space="preserve"> como plataforma </w:t>
@@ -4107,39 +3454,10 @@
         <w:t>formalizar as funcionalidades da ferramenta</w:t>
       </w:r>
       <w:r>
-        <w:t xml:space="preserve"> por meio de casos de uso e diagramas de atividade da </w:t>
-      </w:r>
-      <w:proofErr w:type="spellStart"/>
-      <w:r>
-        <w:t>Unified</w:t>
-      </w:r>
-      <w:proofErr w:type="spellEnd"/>
-      <w:r>
-        <w:t xml:space="preserve"> </w:t>
-      </w:r>
-      <w:proofErr w:type="spellStart"/>
-      <w:r>
-        <w:t>Modeling</w:t>
-      </w:r>
-      <w:proofErr w:type="spellEnd"/>
-      <w:r>
-        <w:t xml:space="preserve"> </w:t>
-      </w:r>
-      <w:proofErr w:type="spellStart"/>
-      <w:r>
-        <w:t>Language</w:t>
-      </w:r>
-      <w:proofErr w:type="spellEnd"/>
-      <w:r>
-        <w:t xml:space="preserve"> (UML), utilizando a ferramenta </w:t>
-      </w:r>
-      <w:proofErr w:type="spellStart"/>
-      <w:r>
-        <w:t>Astah</w:t>
-      </w:r>
-      <w:proofErr w:type="spellEnd"/>
-      <w:r>
-        <w:t xml:space="preserve"> UML</w:t>
+        <w:t xml:space="preserve"> por meio de casos de uso e diagramas de atividade da Unified Modeling Language (UML), utilizando a ferramenta </w:t>
+      </w:r>
+      <w:r>
+        <w:t>Astah UML</w:t>
       </w:r>
       <w:r>
         <w:t>;</w:t>
@@ -4238,7 +3556,7 @@
         <w:pStyle w:val="TF-refernciasbibliogrficasTTULO"/>
         <w:jc w:val="left"/>
       </w:pPr>
-      <w:bookmarkStart w:id="18" w:name="_Toc351015602"/>
+      <w:bookmarkStart w:id="19" w:name="_Toc351015602"/>
       <w:bookmarkEnd w:id="11"/>
       <w:bookmarkEnd w:id="12"/>
       <w:bookmarkEnd w:id="13"/>
@@ -4260,7 +3578,7 @@
         </w:rPr>
         <w:t>Referências</w:t>
       </w:r>
-      <w:bookmarkEnd w:id="18"/>
+      <w:bookmarkEnd w:id="19"/>
     </w:p>
     <w:p>
       <w:pPr>
@@ -4317,93 +3635,245 @@
           <w:bCs/>
           <w:lang w:val="fr-FR"/>
         </w:rPr>
-        <w:t xml:space="preserve">Building of </w:t>
-      </w:r>
-      <w:proofErr w:type="spellStart"/>
+        <w:t>Building of Informatics, Technology and Science (BITS)</w:t>
+      </w:r>
+      <w:r>
+        <w:rPr>
+          <w:lang w:val="fr-FR"/>
+        </w:rPr>
+        <w:t>, v. 4, n. 4, p. 1799-1804, mar. 2023.</w:t>
+      </w:r>
+    </w:p>
+    <w:p>
+      <w:pPr>
+        <w:pStyle w:val="TF-refernciasITEM"/>
+        <w:rPr>
+          <w:lang w:val="fr-FR"/>
+        </w:rPr>
+      </w:pPr>
+      <w:r>
+        <w:rPr>
+          <w:lang w:val="fr-FR"/>
+        </w:rPr>
+        <w:t>CHOI, Sang Hyun</w:t>
+      </w:r>
+      <w:r>
+        <w:rPr>
+          <w:lang w:val="fr-FR"/>
+        </w:rPr>
+        <w:t>;</w:t>
+      </w:r>
+      <w:r>
+        <w:rPr>
+          <w:lang w:val="fr-FR"/>
+        </w:rPr>
+        <w:t xml:space="preserve"> KANG, S</w:t>
+      </w:r>
+      <w:r>
+        <w:rPr>
+          <w:lang w:val="fr-FR"/>
+        </w:rPr>
+        <w:t>ungmin</w:t>
+      </w:r>
+      <w:r>
+        <w:rPr>
+          <w:lang w:val="fr-FR"/>
+        </w:rPr>
+        <w:t>;</w:t>
+      </w:r>
+      <w:r>
+        <w:rPr>
+          <w:lang w:val="fr-FR"/>
+        </w:rPr>
+        <w:t xml:space="preserve"> JEON, Young Jun</w:t>
+      </w:r>
       <w:r>
         <w:rPr>
           <w:b/>
           <w:bCs/>
           <w:lang w:val="fr-FR"/>
         </w:rPr>
-        <w:t>Informatics</w:t>
-      </w:r>
-      <w:proofErr w:type="spellEnd"/>
+        <w:t>.</w:t>
+      </w:r>
       <w:r>
         <w:rPr>
           <w:b/>
           <w:bCs/>
           <w:lang w:val="fr-FR"/>
         </w:rPr>
-        <w:t xml:space="preserve">, </w:t>
-      </w:r>
-      <w:proofErr w:type="spellStart"/>
+        <w:t xml:space="preserve"> </w:t>
+      </w:r>
+      <w:r>
+        <w:rPr>
+          <w:lang w:val="fr-FR"/>
+        </w:rPr>
+        <w:t>Personalized recommendation system based on product specification values</w:t>
+      </w:r>
+      <w:r>
+        <w:rPr>
+          <w:lang w:val="fr-FR"/>
+        </w:rPr>
+        <w:t>.</w:t>
+      </w:r>
+      <w:r>
+        <w:rPr>
+          <w:lang w:val="fr-FR"/>
+        </w:rPr>
+        <w:t xml:space="preserve"> </w:t>
+      </w:r>
       <w:r>
         <w:rPr>
           <w:b/>
           <w:bCs/>
           <w:lang w:val="fr-FR"/>
         </w:rPr>
-        <w:t>Technology</w:t>
-      </w:r>
-      <w:proofErr w:type="spellEnd"/>
+        <w:t>ISSN 0957-4174</w:t>
+      </w:r>
+      <w:r>
+        <w:rPr>
+          <w:lang w:val="fr-FR"/>
+        </w:rPr>
+        <w:t>,</w:t>
+      </w:r>
+      <w:r>
+        <w:rPr>
+          <w:lang w:val="fr-FR"/>
+        </w:rPr>
+        <w:t xml:space="preserve"> Expert Systems with Applications, v. 31, n. </w:t>
+      </w:r>
+      <w:r>
+        <w:rPr>
+          <w:lang w:val="fr-FR"/>
+        </w:rPr>
+        <w:t>3, p. 607-616, 2006.</w:t>
+      </w:r>
+      <w:r>
+        <w:rPr>
+          <w:lang w:val="fr-FR"/>
+        </w:rPr>
+        <w:t xml:space="preserve"> </w:t>
+      </w:r>
+    </w:p>
+    <w:p>
+      <w:pPr>
+        <w:pStyle w:val="TF-refernciasITEM"/>
+      </w:pPr>
+      <w:r>
+        <w:rPr>
+          <w:lang w:val="fr-FR"/>
+        </w:rPr>
+        <w:t xml:space="preserve">FREITAS, Felipe. </w:t>
+      </w:r>
+      <w:r>
+        <w:rPr>
+          <w:b/>
+          <w:bCs/>
+        </w:rPr>
+        <w:t>Como usar o Chippu, app que recomenda filmes para assistir</w:t>
+      </w:r>
+      <w:r>
+        <w:t xml:space="preserve">. Canaltech, 2020. Disponível em: </w:t>
+      </w:r>
+      <w:r>
+        <w:t>https://canaltech.com.br/apps/chippu-app-de-filmes-para-assistir/</w:t>
+      </w:r>
+      <w:r>
+        <w:t>. Acesso em: 26 abr. 2023.</w:t>
+      </w:r>
+    </w:p>
+    <w:p>
+      <w:pPr>
+        <w:pStyle w:val="TF-refernciasITEM"/>
+      </w:pPr>
+      <w:r>
+        <w:t xml:space="preserve">HARADA, Eduardo. </w:t>
+      </w:r>
+      <w:r>
+        <w:rPr>
+          <w:b/>
+          <w:bCs/>
+        </w:rPr>
+        <w:t>Guia de Compras Amazon: como escolher um computador</w:t>
+      </w:r>
+      <w:r>
+        <w:t xml:space="preserve">. Tecmundo, 2022. Disponível em: </w:t>
+      </w:r>
+      <w:r>
+        <w:t>https://www.tecmundo.com.br/produto/232908-guia-compras-amazon-escolher-computador.htm</w:t>
+      </w:r>
+      <w:r>
+        <w:rPr>
+          <w:rStyle w:val="Hyperlink"/>
+          <w:noProof w:val="0"/>
+          <w:u w:val="none"/>
+        </w:rPr>
+        <w:t xml:space="preserve">. </w:t>
+      </w:r>
+      <w:r>
+        <w:t>Acesso em: 23</w:t>
+      </w:r>
+      <w:r>
+        <w:t xml:space="preserve"> abr. 2023.</w:t>
+      </w:r>
+    </w:p>
+    <w:p>
+      <w:pPr>
+        <w:pStyle w:val="TF-refernciasITEM"/>
+        <w:rPr>
+          <w:lang w:val="fr-FR"/>
+        </w:rPr>
+      </w:pPr>
+      <w:r>
+        <w:rPr>
+          <w:lang w:val="fr-FR"/>
+        </w:rPr>
+        <w:t>KHAN, Mohammad Monirujjaman</w:t>
+      </w:r>
+      <w:r>
+        <w:rPr>
+          <w:lang w:val="fr-FR"/>
+        </w:rPr>
+        <w:t xml:space="preserve">. </w:t>
+      </w:r>
+      <w:r>
+        <w:rPr>
+          <w:lang w:val="fr-FR"/>
+        </w:rPr>
+        <w:t>Development of An e-commerce Sales Chatbot</w:t>
+      </w:r>
+      <w:r>
+        <w:rPr>
+          <w:lang w:val="fr-FR"/>
+        </w:rPr>
+        <w:t xml:space="preserve">. </w:t>
+      </w:r>
       <w:r>
         <w:rPr>
           <w:b/>
           <w:bCs/>
           <w:lang w:val="fr-FR"/>
         </w:rPr>
-        <w:t xml:space="preserve"> and Science (BITS)</w:t>
+        <w:t>IEEE 17th International Conference on Smart Communities: Improving Quality of Life Using ICT, IoT and AI (HONET)</w:t>
       </w:r>
       <w:r>
         <w:rPr>
           <w:lang w:val="fr-FR"/>
         </w:rPr>
-        <w:t>, v. 4, n. 4, p. 1799-1804, mar. 2023.</w:t>
+        <w:t>, p. 173-176, 2020.</w:t>
       </w:r>
     </w:p>
     <w:p>
       <w:pPr>
         <w:pStyle w:val="TF-refernciasITEM"/>
         <w:rPr>
+          <w:lang w:val="en-US"/>
+        </w:rPr>
+      </w:pPr>
+      <w:r>
+        <w:rPr>
           <w:lang w:val="fr-FR"/>
         </w:rPr>
-      </w:pPr>
-      <w:r>
-        <w:rPr>
-          <w:lang w:val="fr-FR"/>
-        </w:rPr>
-        <w:t>CHOI, Sang Hyun</w:t>
-      </w:r>
-      <w:r>
-        <w:rPr>
-          <w:lang w:val="fr-FR"/>
-        </w:rPr>
-        <w:t>;</w:t>
-      </w:r>
-      <w:r>
-        <w:rPr>
-          <w:lang w:val="fr-FR"/>
-        </w:rPr>
-        <w:t xml:space="preserve"> KANG, S</w:t>
-      </w:r>
-      <w:r>
-        <w:rPr>
-          <w:lang w:val="fr-FR"/>
-        </w:rPr>
-        <w:t>ungmin</w:t>
-      </w:r>
-      <w:r>
-        <w:rPr>
-          <w:lang w:val="fr-FR"/>
-        </w:rPr>
-        <w:t>;</w:t>
-      </w:r>
-      <w:r>
-        <w:rPr>
-          <w:lang w:val="fr-FR"/>
-        </w:rPr>
-        <w:t xml:space="preserve"> JEON, Young Jun</w:t>
+        <w:t xml:space="preserve">MAGUIRE, Jamie. </w:t>
       </w:r>
       <w:r>
         <w:rPr>
@@ -4411,7 +3881,54 @@
           <w:bCs/>
           <w:lang w:val="fr-FR"/>
         </w:rPr>
-        <w:t>.</w:t>
+        <w:t>How to (easily) create your own custom search engine</w:t>
+      </w:r>
+      <w:r>
+        <w:rPr>
+          <w:lang w:val="fr-FR"/>
+        </w:rPr>
+        <w:t xml:space="preserve">. </w:t>
+      </w:r>
+      <w:r>
+        <w:t xml:space="preserve">Grey Matter, 2018. Disponível em: </w:t>
+      </w:r>
+      <w:r>
+        <w:t>https://greymatter.com/content-hub/how-to-easily-create-your-own-custom-search-engine/</w:t>
+      </w:r>
+      <w:r>
+        <w:t xml:space="preserve">. </w:t>
+      </w:r>
+      <w:r>
+        <w:rPr>
+          <w:lang w:val="en-US"/>
+        </w:rPr>
+        <w:t xml:space="preserve">Acesso em: 23 abr. 2023. </w:t>
+      </w:r>
+    </w:p>
+    <w:p>
+      <w:pPr>
+        <w:pStyle w:val="TF-refernciasITEM"/>
+        <w:rPr>
+          <w:lang w:val="fr-FR"/>
+        </w:rPr>
+      </w:pPr>
+      <w:r>
+        <w:rPr>
+          <w:lang w:val="en-US"/>
+        </w:rPr>
+        <w:t>MICHAEL e</w:t>
+      </w:r>
+      <w:r>
+        <w:rPr>
+          <w:lang w:val="en-US"/>
+        </w:rPr>
+        <w:t xml:space="preserve"> WINARNO</w:t>
+      </w:r>
+      <w:r>
+        <w:rPr>
+          <w:lang w:val="en-US"/>
+        </w:rPr>
+        <w:t xml:space="preserve">. Design and Development of Computer Specification Recommendation System Based on User Budget With Genetic Algorithm. </w:t>
       </w:r>
       <w:r>
         <w:rPr>
@@ -4419,57 +3936,37 @@
           <w:bCs/>
           <w:lang w:val="fr-FR"/>
         </w:rPr>
-        <w:t xml:space="preserve"> </w:t>
+        <w:t>ISSN 2355-0082</w:t>
       </w:r>
       <w:r>
         <w:rPr>
           <w:lang w:val="fr-FR"/>
         </w:rPr>
-        <w:t>Personalized recommendation system based on product specification values</w:t>
-      </w:r>
-      <w:r>
-        <w:rPr>
-          <w:lang w:val="fr-FR"/>
-        </w:rPr>
-        <w:t>.</w:t>
-      </w:r>
-      <w:r>
-        <w:rPr>
-          <w:lang w:val="fr-FR"/>
-        </w:rPr>
-        <w:t xml:space="preserve"> </w:t>
+        <w:t>, International Journal of New Media Technology, v. 5, n. 1, p. 25-29, jun. 2018.</w:t>
+      </w:r>
+    </w:p>
+    <w:p>
+      <w:pPr>
+        <w:pStyle w:val="TF-refernciasITEM"/>
+      </w:pPr>
+      <w:r>
+        <w:t xml:space="preserve">PLUSOFT. </w:t>
       </w:r>
       <w:r>
         <w:rPr>
           <w:b/>
           <w:bCs/>
-          <w:lang w:val="fr-FR"/>
-        </w:rPr>
-        <w:t>ISSN 0957-4174</w:t>
-      </w:r>
-      <w:r>
-        <w:rPr>
-          <w:lang w:val="fr-FR"/>
-        </w:rPr>
-        <w:t>,</w:t>
-      </w:r>
-      <w:r>
-        <w:rPr>
-          <w:lang w:val="fr-FR"/>
-        </w:rPr>
-        <w:t xml:space="preserve"> Expert Systems with Applications, v. 31, n. </w:t>
-      </w:r>
-      <w:r>
-        <w:rPr>
-          <w:lang w:val="fr-FR"/>
-        </w:rPr>
-        <w:t>3, p. 607-616, 2006.</w:t>
-      </w:r>
-      <w:r>
-        <w:rPr>
-          <w:lang w:val="fr-FR"/>
-        </w:rPr>
-        <w:t xml:space="preserve"> </w:t>
+        </w:rPr>
+        <w:t>Assistentes virtuais inteligentes, Excelência e Redução de Custo Operacional</w:t>
+      </w:r>
+      <w:r>
+        <w:t xml:space="preserve">. 2014. Disponível em: </w:t>
+      </w:r>
+      <w:r>
+        <w:t>https://plusoft.com/wp-content/uploads/2015/07/whitepaper-20151.pdf</w:t>
+      </w:r>
+      <w:r>
+        <w:t>. Acesso em: 23 abr. 2023.</w:t>
       </w:r>
     </w:p>
     <w:p>
@@ -4477,34 +3974,33 @@
         <w:pStyle w:val="TF-refernciasITEM"/>
       </w:pPr>
       <w:r>
-        <w:rPr>
-          <w:lang w:val="fr-FR"/>
-        </w:rPr>
-        <w:t xml:space="preserve">FREITAS, Felipe. </w:t>
+        <w:t xml:space="preserve">RED HAT. </w:t>
       </w:r>
       <w:r>
         <w:rPr>
           <w:b/>
           <w:bCs/>
         </w:rPr>
-        <w:t>Como usar o Chippu, app que recomenda filmes para assistir</w:t>
+        <w:t>O que é API?</w:t>
+      </w:r>
+      <w:r>
+        <w:rPr>
+          <w:b/>
+          <w:bCs/>
+        </w:rPr>
+        <w:t xml:space="preserve"> </w:t>
+      </w:r>
+      <w:r>
+        <w:t xml:space="preserve">2023. Disponível em: </w:t>
+      </w:r>
+      <w:r>
+        <w:t>https://www.redhat.com/pt-br/topics/api/what-are-application-programming-interfaces</w:t>
       </w:r>
       <w:r>
         <w:t xml:space="preserve">. </w:t>
       </w:r>
-      <w:proofErr w:type="spellStart"/>
-      <w:r>
-        <w:t>Canaltech</w:t>
-      </w:r>
-      <w:proofErr w:type="spellEnd"/>
-      <w:r>
-        <w:t xml:space="preserve">, 2020. Disponível em: </w:t>
-      </w:r>
-      <w:r>
-        <w:t>https://canaltech.com.br/apps/chippu-app-de-filmes-para-assistir/</w:t>
-      </w:r>
-      <w:r>
-        <w:t>. Acesso em: 26 abr. 2023.</w:t>
+      <w:r>
+        <w:t>Acesso em: 23 abr. 2023.</w:t>
       </w:r>
     </w:p>
     <w:p>
@@ -4512,356 +4008,75 @@
         <w:pStyle w:val="TF-refernciasITEM"/>
       </w:pPr>
       <w:r>
-        <w:t xml:space="preserve">HARADA, Eduardo. </w:t>
+        <w:t xml:space="preserve">TELLES, Fernando. </w:t>
       </w:r>
       <w:r>
         <w:rPr>
           <w:b/>
           <w:bCs/>
         </w:rPr>
-        <w:t>Guia de Compras Amazon: como escolher um computador</w:t>
-      </w:r>
-      <w:r>
-        <w:t xml:space="preserve">. </w:t>
-      </w:r>
-      <w:proofErr w:type="spellStart"/>
-      <w:r>
-        <w:t>Tecmundo</w:t>
-      </w:r>
-      <w:proofErr w:type="spellEnd"/>
-      <w:r>
-        <w:t xml:space="preserve">, 2022. Disponível em: </w:t>
-      </w:r>
-      <w:r>
-        <w:t>https://www.tecmundo.com.br/produto/232908-guia-compras-amazon-escolher-computador.htm</w:t>
-      </w:r>
-      <w:r>
-        <w:rPr>
-          <w:rStyle w:val="Hyperlink"/>
-          <w:noProof w:val="0"/>
-          <w:u w:val="none"/>
-        </w:rPr>
-        <w:t xml:space="preserve">. </w:t>
-      </w:r>
-      <w:r>
-        <w:t>Acesso em: 23</w:t>
-      </w:r>
-      <w:r>
-        <w:t xml:space="preserve"> abr. 2023.</w:t>
+        <w:t xml:space="preserve">Compra online ou na loja: onde o desconto é maior? </w:t>
+      </w:r>
+      <w:r>
+        <w:t xml:space="preserve">Showmetec, 2022. Disponível em: </w:t>
+      </w:r>
+      <w:r>
+        <w:t>https://www.showmetech.com.br/comprar-loja-web-desconto-maior/#:~:text=A%20compra%20online%20é%20mais,centenas%20de%20exemplares%20dum%20produto</w:t>
+      </w:r>
+      <w:r>
+        <w:t>.</w:t>
+      </w:r>
+      <w:r>
+        <w:t xml:space="preserve"> Acesso em: 23 abr. 2023.</w:t>
       </w:r>
     </w:p>
     <w:p>
       <w:pPr>
         <w:pStyle w:val="TF-refernciasITEM"/>
-        <w:rPr>
-          <w:lang w:val="fr-FR"/>
-        </w:rPr>
-      </w:pPr>
-      <w:r>
-        <w:rPr>
-          <w:lang w:val="fr-FR"/>
-        </w:rPr>
-        <w:t>KHAN, Mohammad Monirujjaman</w:t>
-      </w:r>
-      <w:r>
-        <w:rPr>
-          <w:lang w:val="fr-FR"/>
-        </w:rPr>
-        <w:t xml:space="preserve">. </w:t>
-      </w:r>
-      <w:r>
-        <w:rPr>
-          <w:lang w:val="fr-FR"/>
-        </w:rPr>
-        <w:t>Development of An e-commerce Sales Chatbot</w:t>
-      </w:r>
-      <w:r>
-        <w:rPr>
-          <w:lang w:val="fr-FR"/>
-        </w:rPr>
-        <w:t xml:space="preserve">. </w:t>
+      </w:pPr>
+      <w:r>
+        <w:lastRenderedPageBreak/>
+        <w:t xml:space="preserve">WENI. </w:t>
       </w:r>
       <w:r>
         <w:rPr>
           <w:b/>
           <w:bCs/>
-          <w:lang w:val="fr-FR"/>
-        </w:rPr>
-        <w:t>IEEE 17th International Conference on Smart Communities: Improving Quality of Life Using ICT, IoT and AI (HONET)</w:t>
-      </w:r>
-      <w:r>
-        <w:rPr>
-          <w:lang w:val="fr-FR"/>
-        </w:rPr>
-        <w:t>, p. 173-176, 2020.</w:t>
+        </w:rPr>
+        <w:t>Como os chatbots estão reduzindo custos nas empresas? Aplicações e resultados</w:t>
+      </w:r>
+      <w:r>
+        <w:t xml:space="preserve">. 2023. Disponível em: </w:t>
+      </w:r>
+      <w:r>
+        <w:t>https://weni.ai/blog/como-os-chatbots-reduzem-custos/</w:t>
+      </w:r>
+      <w:r>
+        <w:t>. Acesso em: 23 abr. 2023.</w:t>
       </w:r>
     </w:p>
     <w:p>
       <w:pPr>
         <w:pStyle w:val="TF-refernciasITEM"/>
         <w:rPr>
-          <w:lang w:val="en-US"/>
-        </w:rPr>
-      </w:pPr>
-      <w:r>
-        <w:rPr>
           <w:lang w:val="fr-FR"/>
         </w:rPr>
-        <w:t xml:space="preserve">MAGUIRE, Jamie. </w:t>
+      </w:pPr>
+      <w:r>
+        <w:t xml:space="preserve">WERNECK, </w:t>
+      </w:r>
+      <w:r>
+        <w:t>Viviane.</w:t>
       </w:r>
       <w:r>
         <w:rPr>
           <w:b/>
           <w:bCs/>
-          <w:lang w:val="fr-FR"/>
-        </w:rPr>
-        <w:t>How to (easily) create your own custom search engine</w:t>
-      </w:r>
-      <w:r>
-        <w:rPr>
-          <w:lang w:val="fr-FR"/>
-        </w:rPr>
-        <w:t xml:space="preserve">. </w:t>
-      </w:r>
-      <w:r>
-        <w:t xml:space="preserve">Grey Matter, 2018. Disponível em: </w:t>
-      </w:r>
-      <w:r>
-        <w:t>https://greymatter.com/content-hub/how-to-easily-create-your-own-custom-search-engine/</w:t>
-      </w:r>
-      <w:r>
-        <w:t xml:space="preserve">. </w:t>
-      </w:r>
-      <w:proofErr w:type="spellStart"/>
-      <w:r>
-        <w:rPr>
-          <w:lang w:val="en-US"/>
-        </w:rPr>
-        <w:t>Acesso</w:t>
-      </w:r>
-      <w:proofErr w:type="spellEnd"/>
-      <w:r>
-        <w:rPr>
-          <w:lang w:val="en-US"/>
-        </w:rPr>
-        <w:t xml:space="preserve"> </w:t>
-      </w:r>
-      <w:proofErr w:type="spellStart"/>
-      <w:r>
-        <w:rPr>
-          <w:lang w:val="en-US"/>
-        </w:rPr>
-        <w:t>em</w:t>
-      </w:r>
-      <w:proofErr w:type="spellEnd"/>
-      <w:r>
-        <w:rPr>
-          <w:lang w:val="en-US"/>
-        </w:rPr>
-        <w:t xml:space="preserve">: 23 abr. 2023. </w:t>
-      </w:r>
-    </w:p>
-    <w:p>
-      <w:pPr>
-        <w:pStyle w:val="TF-refernciasITEM"/>
-        <w:rPr>
-          <w:lang w:val="fr-FR"/>
-        </w:rPr>
-      </w:pPr>
-      <w:r>
-        <w:rPr>
-          <w:lang w:val="en-US"/>
-        </w:rPr>
-        <w:t>MICHAEL e</w:t>
-      </w:r>
-      <w:r>
-        <w:rPr>
-          <w:lang w:val="en-US"/>
-        </w:rPr>
-        <w:t xml:space="preserve"> WINARNO</w:t>
-      </w:r>
-      <w:r>
-        <w:rPr>
-          <w:lang w:val="en-US"/>
-        </w:rPr>
-        <w:t xml:space="preserve">. Design and Development of Computer Specification Recommendation System Based on User Budget With Genetic Algorithm. </w:t>
-      </w:r>
-      <w:r>
-        <w:rPr>
-          <w:b/>
-          <w:bCs/>
-          <w:lang w:val="fr-FR"/>
-        </w:rPr>
-        <w:t>ISSN 2355-0082</w:t>
-      </w:r>
-      <w:r>
-        <w:rPr>
-          <w:lang w:val="fr-FR"/>
-        </w:rPr>
-        <w:t>, International Journal of New Media Technology, v. 5, n. 1, p. 25-29, jun. 2018.</w:t>
-      </w:r>
-    </w:p>
-    <w:p>
-      <w:pPr>
-        <w:pStyle w:val="TF-refernciasITEM"/>
-      </w:pPr>
-      <w:r>
-        <w:t xml:space="preserve">PLUSOFT. </w:t>
-      </w:r>
-      <w:r>
-        <w:rPr>
-          <w:b/>
-          <w:bCs/>
-        </w:rPr>
-        <w:t>Assistentes virtuais inteligentes, Excelência e Redução de Custo Operacional</w:t>
-      </w:r>
-      <w:r>
-        <w:t xml:space="preserve">. 2014. Disponível em: </w:t>
-      </w:r>
-      <w:r>
-        <w:t>https://plusoft.com/wp-content/uploads/2015/07/whitepaper-20151.pdf</w:t>
-      </w:r>
-      <w:r>
-        <w:t>. Acesso em: 23 abr. 2023.</w:t>
-      </w:r>
-    </w:p>
-    <w:p>
-      <w:pPr>
-        <w:pStyle w:val="TF-refernciasITEM"/>
-      </w:pPr>
-      <w:r>
-        <w:t xml:space="preserve">RED HAT. </w:t>
-      </w:r>
-      <w:r>
-        <w:rPr>
-          <w:b/>
-          <w:bCs/>
-        </w:rPr>
-        <w:t>O que é API?</w:t>
-      </w:r>
-      <w:r>
-        <w:rPr>
-          <w:b/>
-          <w:bCs/>
-        </w:rPr>
-        <w:t xml:space="preserve"> </w:t>
-      </w:r>
-      <w:r>
-        <w:t xml:space="preserve">2023. Disponível em: </w:t>
-      </w:r>
-      <w:r>
-        <w:t>https://www.redhat.com/pt-br/topics/api/what-are-application-programming-interfaces</w:t>
-      </w:r>
-      <w:r>
-        <w:t xml:space="preserve">. </w:t>
-      </w:r>
-      <w:r>
-        <w:t>Acesso em: 23 abr. 2023.</w:t>
-      </w:r>
-    </w:p>
-    <w:p>
-      <w:pPr>
-        <w:pStyle w:val="TF-refernciasITEM"/>
-      </w:pPr>
-      <w:r>
-        <w:t xml:space="preserve">TELLES, Fernando. </w:t>
-      </w:r>
-      <w:r>
-        <w:rPr>
-          <w:b/>
-          <w:bCs/>
-        </w:rPr>
-        <w:t xml:space="preserve">Compra online ou na loja: onde o desconto é maior? </w:t>
-      </w:r>
-      <w:proofErr w:type="spellStart"/>
-      <w:r>
-        <w:t>Showmetec</w:t>
-      </w:r>
-      <w:proofErr w:type="spellEnd"/>
-      <w:r>
-        <w:t xml:space="preserve">, 2022. Disponível em: </w:t>
-      </w:r>
-      <w:r>
-        <w:t>https://www.showmetech.com.br/comprar-loja-web-desconto-maior/#:~:text=A%20compra%20online%20é%20mais,centenas%20de%20exemplares%20dum%20produto</w:t>
-      </w:r>
-      <w:r>
-        <w:t>.</w:t>
-      </w:r>
-      <w:r>
-        <w:t xml:space="preserve"> Acesso em: 23 abr. 2023.</w:t>
-      </w:r>
-    </w:p>
-    <w:p>
-      <w:pPr>
-        <w:pStyle w:val="TF-refernciasITEM"/>
-      </w:pPr>
-      <w:r>
-        <w:lastRenderedPageBreak/>
-        <w:t xml:space="preserve">WENI. </w:t>
-      </w:r>
-      <w:r>
-        <w:rPr>
-          <w:b/>
-          <w:bCs/>
-        </w:rPr>
-        <w:t xml:space="preserve">Como os </w:t>
-      </w:r>
-      <w:proofErr w:type="spellStart"/>
-      <w:r>
-        <w:rPr>
-          <w:b/>
-          <w:bCs/>
-        </w:rPr>
-        <w:t>chatbots</w:t>
-      </w:r>
-      <w:proofErr w:type="spellEnd"/>
-      <w:r>
-        <w:rPr>
-          <w:b/>
-          <w:bCs/>
-        </w:rPr>
-        <w:t xml:space="preserve"> estão reduzindo custos nas empresas? Aplicações e resultados</w:t>
-      </w:r>
-      <w:r>
-        <w:t xml:space="preserve">. 2023. Disponível em: </w:t>
-      </w:r>
-      <w:r>
-        <w:t>https://weni.ai/blog/como-os-chatbots-reduzem-custos/</w:t>
-      </w:r>
-      <w:r>
-        <w:t>. Acesso em: 23 abr. 2023.</w:t>
-      </w:r>
-    </w:p>
-    <w:p>
-      <w:pPr>
-        <w:pStyle w:val="TF-refernciasITEM"/>
-        <w:rPr>
-          <w:lang w:val="fr-FR"/>
-        </w:rPr>
-      </w:pPr>
-      <w:r>
-        <w:t xml:space="preserve">WERNECK, </w:t>
-      </w:r>
-      <w:r>
-        <w:t>Viviane.</w:t>
-      </w:r>
-      <w:r>
-        <w:rPr>
-          <w:b/>
-          <w:bCs/>
         </w:rPr>
         <w:t xml:space="preserve"> 5 aplicativos de livros para descobrir e organizar leituras</w:t>
       </w:r>
       <w:r>
-        <w:t xml:space="preserve">. </w:t>
-      </w:r>
-      <w:proofErr w:type="spellStart"/>
-      <w:r>
-        <w:t>Tecnoblog</w:t>
-      </w:r>
-      <w:proofErr w:type="spellEnd"/>
-      <w:r>
-        <w:t xml:space="preserve">, 2021. Disponível em: </w:t>
+        <w:t xml:space="preserve">. Tecnoblog, 2021. Disponível em: </w:t>
       </w:r>
       <w:r>
         <w:t>https://tecnoblog.net/responde/5-aplicativos-de-livros-para-descobrir-e-organizar-leituras/</w:t>
@@ -5200,6 +4415,12 @@
                 <w:sz w:val="18"/>
               </w:rPr>
             </w:pPr>
+            <w:r>
+              <w:rPr>
+                <w:sz w:val="18"/>
+              </w:rPr>
+              <w:t>X</w:t>
+            </w:r>
           </w:p>
         </w:tc>
         <w:tc>
@@ -5338,6 +4559,12 @@
                 <w:sz w:val="18"/>
               </w:rPr>
             </w:pPr>
+            <w:r>
+              <w:rPr>
+                <w:sz w:val="18"/>
+              </w:rPr>
+              <w:t>X</w:t>
+            </w:r>
           </w:p>
         </w:tc>
         <w:tc>
@@ -5475,6 +4702,12 @@
                 <w:sz w:val="18"/>
               </w:rPr>
             </w:pPr>
+            <w:r>
+              <w:rPr>
+                <w:sz w:val="18"/>
+              </w:rPr>
+              <w:t>X</w:t>
+            </w:r>
           </w:p>
         </w:tc>
         <w:tc>
@@ -5601,6 +4834,12 @@
                 <w:sz w:val="18"/>
               </w:rPr>
             </w:pPr>
+            <w:r>
+              <w:rPr>
+                <w:sz w:val="18"/>
+              </w:rPr>
+              <w:t>X</w:t>
+            </w:r>
           </w:p>
         </w:tc>
         <w:tc>
@@ -5727,6 +4966,12 @@
                 <w:sz w:val="18"/>
               </w:rPr>
             </w:pPr>
+            <w:r>
+              <w:rPr>
+                <w:sz w:val="18"/>
+              </w:rPr>
+              <w:t>X</w:t>
+            </w:r>
           </w:p>
         </w:tc>
         <w:tc>
@@ -5870,6 +5115,12 @@
                 <w:sz w:val="18"/>
               </w:rPr>
             </w:pPr>
+            <w:r>
+              <w:rPr>
+                <w:sz w:val="18"/>
+              </w:rPr>
+              <w:t>X</w:t>
+            </w:r>
           </w:p>
         </w:tc>
         <w:tc>
@@ -6005,6 +5256,12 @@
                 <w:sz w:val="18"/>
               </w:rPr>
             </w:pPr>
+            <w:r>
+              <w:rPr>
+                <w:sz w:val="18"/>
+              </w:rPr>
+              <w:t>X</w:t>
+            </w:r>
           </w:p>
         </w:tc>
         <w:tc>
@@ -6120,6 +5377,12 @@
                 <w:sz w:val="18"/>
               </w:rPr>
             </w:pPr>
+            <w:r>
+              <w:rPr>
+                <w:sz w:val="18"/>
+              </w:rPr>
+              <w:t>X</w:t>
+            </w:r>
           </w:p>
         </w:tc>
         <w:tc>
@@ -6263,6 +5526,12 @@
                 <w:sz w:val="18"/>
               </w:rPr>
             </w:pPr>
+            <w:r>
+              <w:rPr>
+                <w:sz w:val="18"/>
+              </w:rPr>
+              <w:t>X</w:t>
+            </w:r>
           </w:p>
         </w:tc>
         <w:tc>
@@ -6409,6 +5678,12 @@
                 <w:sz w:val="18"/>
               </w:rPr>
             </w:pPr>
+            <w:r>
+              <w:rPr>
+                <w:sz w:val="18"/>
+              </w:rPr>
+              <w:t>X</w:t>
+            </w:r>
           </w:p>
         </w:tc>
         <w:tc>
@@ -6547,6 +5822,12 @@
                 <w:sz w:val="18"/>
               </w:rPr>
             </w:pPr>
+            <w:r>
+              <w:rPr>
+                <w:sz w:val="18"/>
+              </w:rPr>
+              <w:t>X</w:t>
+            </w:r>
           </w:p>
         </w:tc>
         <w:tc>
@@ -6647,6 +5928,12 @@
                 <w:sz w:val="18"/>
               </w:rPr>
             </w:pPr>
+            <w:r>
+              <w:rPr>
+                <w:sz w:val="18"/>
+              </w:rPr>
+              <w:t>X</w:t>
+            </w:r>
           </w:p>
         </w:tc>
         <w:tc>
@@ -6775,6 +6062,12 @@
                 <w:sz w:val="18"/>
               </w:rPr>
             </w:pPr>
+            <w:r>
+              <w:rPr>
+                <w:sz w:val="18"/>
+              </w:rPr>
+              <w:t>X</w:t>
+            </w:r>
           </w:p>
         </w:tc>
         <w:tc>
@@ -6903,6 +6196,12 @@
                 <w:sz w:val="18"/>
               </w:rPr>
             </w:pPr>
+            <w:r>
+              <w:rPr>
+                <w:sz w:val="18"/>
+              </w:rPr>
+              <w:t>X</w:t>
+            </w:r>
           </w:p>
         </w:tc>
         <w:tc>
@@ -7019,6 +6318,12 @@
                 <w:sz w:val="18"/>
               </w:rPr>
             </w:pPr>
+            <w:r>
+              <w:rPr>
+                <w:sz w:val="18"/>
+              </w:rPr>
+              <w:t>X</w:t>
+            </w:r>
           </w:p>
         </w:tc>
         <w:tc>
@@ -7292,12 +6597,18 @@
               </w:rPr>
               <w:t xml:space="preserve">(  </w:t>
             </w:r>
+            <w:r>
+              <w:rPr>
+                <w:sz w:val="20"/>
+              </w:rPr>
+              <w:t>X</w:t>
+            </w:r>
             <w:proofErr w:type="gramEnd"/>
             <w:r>
               <w:rPr>
                 <w:sz w:val="20"/>
               </w:rPr>
-              <w:t xml:space="preserve">    ) APROVADO</w:t>
+              <w:t>) APROVADO</w:t>
             </w:r>
           </w:p>
         </w:tc>
@@ -7358,10 +6669,10 @@
       </w:pPr>
     </w:p>
     <w:sectPr>
-      <w:headerReference w:type="default" r:id="rId8"/>
-      <w:footerReference w:type="even" r:id="rId9"/>
-      <w:footerReference w:type="default" r:id="rId10"/>
-      <w:headerReference w:type="first" r:id="rId11"/>
+      <w:headerReference w:type="default" r:id="rId12"/>
+      <w:footerReference w:type="even" r:id="rId13"/>
+      <w:footerReference w:type="default" r:id="rId14"/>
+      <w:headerReference w:type="first" r:id="rId15"/>
       <w:pgSz w:w="11907" w:h="16840" w:code="9"/>
       <w:pgMar w:top="1134" w:right="1134" w:bottom="1134" w:left="1701" w:header="720" w:footer="720" w:gutter="0"/>
       <w:pgNumType w:start="1"/>
@@ -7370,6 +6681,48 @@
     </w:sectPr>
   </w:body>
 </w:document>
+</file>
+
+<file path=word/comments.xml><?xml version="1.0" encoding="utf-8"?>
+<w:comments xmlns:wpc="http://schemas.microsoft.com/office/word/2010/wordprocessingCanvas" xmlns:cx="http://schemas.microsoft.com/office/drawing/2014/chartex" xmlns:cx1="http://schemas.microsoft.com/office/drawing/2015/9/8/chartex" xmlns:cx2="http://schemas.microsoft.com/office/drawing/2015/10/21/chartex" xmlns:cx3="http://schemas.microsoft.com/office/drawing/2016/5/9/chartex" xmlns:cx4="http://schemas.microsoft.com/office/drawing/2016/5/10/chartex" xmlns:cx5="http://schemas.microsoft.com/office/drawing/2016/5/11/chartex" xmlns:cx6="http://schemas.microsoft.com/office/drawing/2016/5/12/chartex" xmlns:cx7="http://schemas.microsoft.com/office/drawing/2016/5/13/chartex" xmlns:cx8="http://schemas.microsoft.com/office/drawing/2016/5/14/chartex" xmlns:mc="http://schemas.openxmlformats.org/markup-compatibility/2006" xmlns:aink="http://schemas.microsoft.com/office/drawing/2016/ink" xmlns:am3d="http://schemas.microsoft.com/office/drawing/2017/model3d" xmlns:o="urn:schemas-microsoft-com:office:office" xmlns:oel="http://schemas.microsoft.com/office/2019/extlst" xmlns:r="http://schemas.openxmlformats.org/officeDocument/2006/relationships" xmlns:m="http://schemas.openxmlformats.org/officeDocument/2006/math" xmlns:v="urn:schemas-microsoft-com:vml" xmlns:wp14="http://schemas.microsoft.com/office/word/2010/wordprocessingDrawing" xmlns:wp="http://schemas.openxmlformats.org/drawingml/2006/wordprocessingDrawing" xmlns:w10="urn:schemas-microsoft-com:office:word" xmlns:w="http://schemas.openxmlformats.org/wordprocessingml/2006/main" xmlns:w14="http://schemas.microsoft.com/office/word/2010/wordml" xmlns:w15="http://schemas.microsoft.com/office/word/2012/wordml" xmlns:w16cex="http://schemas.microsoft.com/office/word/2018/wordml/cex" xmlns:w16cid="http://schemas.microsoft.com/office/word/2016/wordml/cid" xmlns:w16="http://schemas.microsoft.com/office/word/2018/wordml" xmlns:w16sdtdh="http://schemas.microsoft.com/office/word/2020/wordml/sdtdatahash" xmlns:w16se="http://schemas.microsoft.com/office/word/2015/wordml/symex" xmlns:wpg="http://schemas.microsoft.com/office/word/2010/wordprocessingGroup" xmlns:wpi="http://schemas.microsoft.com/office/word/2010/wordprocessingInk" xmlns:wne="http://schemas.microsoft.com/office/word/2006/wordml" xmlns:wps="http://schemas.microsoft.com/office/word/2010/wordprocessingShape" mc:Ignorable="w14 w15 w16se w16cid w16 w16cex w16sdtdh wp14">
+  <w:comment w:id="18" w:author="Luciana Pereira de Araújo Kohler" w:date="2023-06-30T23:10:00Z" w:initials="LPdAK">
+    <w:p>
+      <w:pPr>
+        <w:pStyle w:val="Textodecomentrio"/>
+      </w:pPr>
+      <w:r>
+        <w:rPr>
+          <w:rStyle w:val="Refdecomentrio"/>
+        </w:rPr>
+        <w:annotationRef/>
+      </w:r>
+      <w:r>
+        <w:rPr>
+          <w:rStyle w:val="Refdecomentrio"/>
+        </w:rPr>
+        <w:t>Ainda não está explícito as contribuições sociais, científicas e tecnológicas.</w:t>
+      </w:r>
+    </w:p>
+  </w:comment>
+</w:comments>
+</file>
+
+<file path=word/commentsExtended.xml><?xml version="1.0" encoding="utf-8"?>
+<w15:commentsEx xmlns:wpc="http://schemas.microsoft.com/office/word/2010/wordprocessingCanvas" xmlns:cx="http://schemas.microsoft.com/office/drawing/2014/chartex" xmlns:cx1="http://schemas.microsoft.com/office/drawing/2015/9/8/chartex" xmlns:cx2="http://schemas.microsoft.com/office/drawing/2015/10/21/chartex" xmlns:cx3="http://schemas.microsoft.com/office/drawing/2016/5/9/chartex" xmlns:cx4="http://schemas.microsoft.com/office/drawing/2016/5/10/chartex" xmlns:cx5="http://schemas.microsoft.com/office/drawing/2016/5/11/chartex" xmlns:cx6="http://schemas.microsoft.com/office/drawing/2016/5/12/chartex" xmlns:cx7="http://schemas.microsoft.com/office/drawing/2016/5/13/chartex" xmlns:cx8="http://schemas.microsoft.com/office/drawing/2016/5/14/chartex" xmlns:mc="http://schemas.openxmlformats.org/markup-compatibility/2006" xmlns:aink="http://schemas.microsoft.com/office/drawing/2016/ink" xmlns:am3d="http://schemas.microsoft.com/office/drawing/2017/model3d" xmlns:o="urn:schemas-microsoft-com:office:office" xmlns:oel="http://schemas.microsoft.com/office/2019/extlst" xmlns:r="http://schemas.openxmlformats.org/officeDocument/2006/relationships" xmlns:m="http://schemas.openxmlformats.org/officeDocument/2006/math" xmlns:v="urn:schemas-microsoft-com:vml" xmlns:wp14="http://schemas.microsoft.com/office/word/2010/wordprocessingDrawing" xmlns:wp="http://schemas.openxmlformats.org/drawingml/2006/wordprocessingDrawing" xmlns:w10="urn:schemas-microsoft-com:office:word" xmlns:w="http://schemas.openxmlformats.org/wordprocessingml/2006/main" xmlns:w14="http://schemas.microsoft.com/office/word/2010/wordml" xmlns:w15="http://schemas.microsoft.com/office/word/2012/wordml" xmlns:w16cex="http://schemas.microsoft.com/office/word/2018/wordml/cex" xmlns:w16cid="http://schemas.microsoft.com/office/word/2016/wordml/cid" xmlns:w16="http://schemas.microsoft.com/office/word/2018/wordml" xmlns:w16sdtdh="http://schemas.microsoft.com/office/word/2020/wordml/sdtdatahash" xmlns:w16se="http://schemas.microsoft.com/office/word/2015/wordml/symex" xmlns:wpg="http://schemas.microsoft.com/office/word/2010/wordprocessingGroup" xmlns:wpi="http://schemas.microsoft.com/office/word/2010/wordprocessingInk" xmlns:wne="http://schemas.microsoft.com/office/word/2006/wordml" xmlns:wps="http://schemas.microsoft.com/office/word/2010/wordprocessingShape" mc:Ignorable="w14 w15 w16se w16cid w16 w16cex w16sdtdh wp14">
+  <w15:commentEx w15:paraId="20A808A4" w15:done="0"/>
+</w15:commentsEx>
+</file>
+
+<file path=word/commentsExtensible.xml><?xml version="1.0" encoding="utf-8"?>
+<w16cex:commentsExtensible xmlns:wpc="http://schemas.microsoft.com/office/word/2010/wordprocessingCanvas" xmlns:cx="http://schemas.microsoft.com/office/drawing/2014/chartex" xmlns:cx1="http://schemas.microsoft.com/office/drawing/2015/9/8/chartex" xmlns:cx2="http://schemas.microsoft.com/office/drawing/2015/10/21/chartex" xmlns:cx3="http://schemas.microsoft.com/office/drawing/2016/5/9/chartex" xmlns:cx4="http://schemas.microsoft.com/office/drawing/2016/5/10/chartex" xmlns:cx5="http://schemas.microsoft.com/office/drawing/2016/5/11/chartex" xmlns:cx6="http://schemas.microsoft.com/office/drawing/2016/5/12/chartex" xmlns:cx7="http://schemas.microsoft.com/office/drawing/2016/5/13/chartex" xmlns:cx8="http://schemas.microsoft.com/office/drawing/2016/5/14/chartex" xmlns:mc="http://schemas.openxmlformats.org/markup-compatibility/2006" xmlns:aink="http://schemas.microsoft.com/office/drawing/2016/ink" xmlns:am3d="http://schemas.microsoft.com/office/drawing/2017/model3d" xmlns:o="urn:schemas-microsoft-com:office:office" xmlns:oel="http://schemas.microsoft.com/office/2019/extlst" xmlns:r="http://schemas.openxmlformats.org/officeDocument/2006/relationships" xmlns:m="http://schemas.openxmlformats.org/officeDocument/2006/math" xmlns:v="urn:schemas-microsoft-com:vml" xmlns:wp14="http://schemas.microsoft.com/office/word/2010/wordprocessingDrawing" xmlns:wp="http://schemas.openxmlformats.org/drawingml/2006/wordprocessingDrawing" xmlns:w10="urn:schemas-microsoft-com:office:word" xmlns:w="http://schemas.openxmlformats.org/wordprocessingml/2006/main" xmlns:w14="http://schemas.microsoft.com/office/word/2010/wordml" xmlns:w15="http://schemas.microsoft.com/office/word/2012/wordml" xmlns:w16cex="http://schemas.microsoft.com/office/word/2018/wordml/cex" xmlns:w16cid="http://schemas.microsoft.com/office/word/2016/wordml/cid" xmlns:w16="http://schemas.microsoft.com/office/word/2018/wordml" xmlns:w16sdtdh="http://schemas.microsoft.com/office/word/2020/wordml/sdtdatahash" xmlns:w16se="http://schemas.microsoft.com/office/word/2015/wordml/symex" xmlns:wpg="http://schemas.microsoft.com/office/word/2010/wordprocessingGroup" xmlns:wpi="http://schemas.microsoft.com/office/word/2010/wordprocessingInk" xmlns:wne="http://schemas.microsoft.com/office/word/2006/wordml" xmlns:wps="http://schemas.microsoft.com/office/word/2010/wordprocessingShape" mc:Ignorable="w14 w15 w16se w16cid w16 w16cex w16sdtdh wp14">
+  <w16cex:commentExtensible w16cex:durableId="2849DF4A" w16cex:dateUtc="2023-07-01T02:10:00Z"/>
+</w16cex:commentsExtensible>
+</file>
+
+<file path=word/commentsIds.xml><?xml version="1.0" encoding="utf-8"?>
+<w16cid:commentsIds xmlns:wpc="http://schemas.microsoft.com/office/word/2010/wordprocessingCanvas" xmlns:cx="http://schemas.microsoft.com/office/drawing/2014/chartex" xmlns:cx1="http://schemas.microsoft.com/office/drawing/2015/9/8/chartex" xmlns:cx2="http://schemas.microsoft.com/office/drawing/2015/10/21/chartex" xmlns:cx3="http://schemas.microsoft.com/office/drawing/2016/5/9/chartex" xmlns:cx4="http://schemas.microsoft.com/office/drawing/2016/5/10/chartex" xmlns:cx5="http://schemas.microsoft.com/office/drawing/2016/5/11/chartex" xmlns:cx6="http://schemas.microsoft.com/office/drawing/2016/5/12/chartex" xmlns:cx7="http://schemas.microsoft.com/office/drawing/2016/5/13/chartex" xmlns:cx8="http://schemas.microsoft.com/office/drawing/2016/5/14/chartex" xmlns:mc="http://schemas.openxmlformats.org/markup-compatibility/2006" xmlns:aink="http://schemas.microsoft.com/office/drawing/2016/ink" xmlns:am3d="http://schemas.microsoft.com/office/drawing/2017/model3d" xmlns:o="urn:schemas-microsoft-com:office:office" xmlns:oel="http://schemas.microsoft.com/office/2019/extlst" xmlns:r="http://schemas.openxmlformats.org/officeDocument/2006/relationships" xmlns:m="http://schemas.openxmlformats.org/officeDocument/2006/math" xmlns:v="urn:schemas-microsoft-com:vml" xmlns:wp14="http://schemas.microsoft.com/office/word/2010/wordprocessingDrawing" xmlns:wp="http://schemas.openxmlformats.org/drawingml/2006/wordprocessingDrawing" xmlns:w10="urn:schemas-microsoft-com:office:word" xmlns:w="http://schemas.openxmlformats.org/wordprocessingml/2006/main" xmlns:w14="http://schemas.microsoft.com/office/word/2010/wordml" xmlns:w15="http://schemas.microsoft.com/office/word/2012/wordml" xmlns:w16cex="http://schemas.microsoft.com/office/word/2018/wordml/cex" xmlns:w16cid="http://schemas.microsoft.com/office/word/2016/wordml/cid" xmlns:w16="http://schemas.microsoft.com/office/word/2018/wordml" xmlns:w16sdtdh="http://schemas.microsoft.com/office/word/2020/wordml/sdtdatahash" xmlns:w16se="http://schemas.microsoft.com/office/word/2015/wordml/symex" xmlns:wpg="http://schemas.microsoft.com/office/word/2010/wordprocessingGroup" xmlns:wpi="http://schemas.microsoft.com/office/word/2010/wordprocessingInk" xmlns:wne="http://schemas.microsoft.com/office/word/2006/wordml" xmlns:wps="http://schemas.microsoft.com/office/word/2010/wordprocessingShape" mc:Ignorable="w14 w15 w16se w16cid w16 w16cex w16sdtdh wp14">
+  <w16cid:commentId w16cid:paraId="20A808A4" w16cid:durableId="2849DF4A"/>
+</w16cid:commentsIds>
 </file>
 
 <file path=word/endnotes.xml><?xml version="1.0" encoding="utf-8"?>
@@ -9462,6 +8815,14 @@
     <w:abstractNumId w:val="8"/>
   </w:num>
 </w:numbering>
+</file>
+
+<file path=word/people.xml><?xml version="1.0" encoding="utf-8"?>
+<w15:people xmlns:wpc="http://schemas.microsoft.com/office/word/2010/wordprocessingCanvas" xmlns:cx="http://schemas.microsoft.com/office/drawing/2014/chartex" xmlns:cx1="http://schemas.microsoft.com/office/drawing/2015/9/8/chartex" xmlns:cx2="http://schemas.microsoft.com/office/drawing/2015/10/21/chartex" xmlns:cx3="http://schemas.microsoft.com/office/drawing/2016/5/9/chartex" xmlns:cx4="http://schemas.microsoft.com/office/drawing/2016/5/10/chartex" xmlns:cx5="http://schemas.microsoft.com/office/drawing/2016/5/11/chartex" xmlns:cx6="http://schemas.microsoft.com/office/drawing/2016/5/12/chartex" xmlns:cx7="http://schemas.microsoft.com/office/drawing/2016/5/13/chartex" xmlns:cx8="http://schemas.microsoft.com/office/drawing/2016/5/14/chartex" xmlns:mc="http://schemas.openxmlformats.org/markup-compatibility/2006" xmlns:aink="http://schemas.microsoft.com/office/drawing/2016/ink" xmlns:am3d="http://schemas.microsoft.com/office/drawing/2017/model3d" xmlns:o="urn:schemas-microsoft-com:office:office" xmlns:oel="http://schemas.microsoft.com/office/2019/extlst" xmlns:r="http://schemas.openxmlformats.org/officeDocument/2006/relationships" xmlns:m="http://schemas.openxmlformats.org/officeDocument/2006/math" xmlns:v="urn:schemas-microsoft-com:vml" xmlns:wp14="http://schemas.microsoft.com/office/word/2010/wordprocessingDrawing" xmlns:wp="http://schemas.openxmlformats.org/drawingml/2006/wordprocessingDrawing" xmlns:w10="urn:schemas-microsoft-com:office:word" xmlns:w="http://schemas.openxmlformats.org/wordprocessingml/2006/main" xmlns:w14="http://schemas.microsoft.com/office/word/2010/wordml" xmlns:w15="http://schemas.microsoft.com/office/word/2012/wordml" xmlns:w16cex="http://schemas.microsoft.com/office/word/2018/wordml/cex" xmlns:w16cid="http://schemas.microsoft.com/office/word/2016/wordml/cid" xmlns:w16="http://schemas.microsoft.com/office/word/2018/wordml" xmlns:w16sdtdh="http://schemas.microsoft.com/office/word/2020/wordml/sdtdatahash" xmlns:w16se="http://schemas.microsoft.com/office/word/2015/wordml/symex" xmlns:wpg="http://schemas.microsoft.com/office/word/2010/wordprocessingGroup" xmlns:wpi="http://schemas.microsoft.com/office/word/2010/wordprocessingInk" xmlns:wne="http://schemas.microsoft.com/office/word/2006/wordml" xmlns:wps="http://schemas.microsoft.com/office/word/2010/wordprocessingShape" mc:Ignorable="w14 w15 w16se w16cid w16 w16cex w16sdtdh wp14">
+  <w15:person w15:author="Luciana Pereira de Araújo Kohler">
+    <w15:presenceInfo w15:providerId="AD" w15:userId="S::lpa@furb.br::c258f459-251d-4334-81d6-85cd6d514717"/>
+  </w15:person>
+</w15:people>
 </file>
 
 <file path=word/styles.xml><?xml version="1.0" encoding="utf-8"?>
@@ -10074,6 +9435,7 @@
   <w:style w:type="character" w:default="1" w:styleId="Fontepargpadro">
     <w:name w:val="Default Paragraph Font"/>
     <w:uiPriority w:val="1"/>
+    <w:semiHidden/>
     <w:unhideWhenUsed/>
   </w:style>
   <w:style w:type="table" w:default="1" w:styleId="Tabelanormal">
